--- a/Caritas-Word/结婚条件.docx
+++ b/Caritas-Word/结婚条件.docx
@@ -48,35 +48,27 @@
     </w:p>
     <w:p>
       <w:pPr>
+        <w:jc w:val="center"/>
+        <w:rPr>
+          <w:rFonts w:ascii="HarmonyOS Sans Light" w:eastAsia="字家玲珑锐楷" w:hAnsi="HarmonyOS Sans Light"/>
+          <w:sz w:val="21"/>
+          <w:szCs w:val="21"/>
+        </w:rPr>
+      </w:pPr>
+      <w:r>
+        <w:rPr>
+          <w:rFonts w:ascii="HarmonyOS Sans Light" w:eastAsia="字家玲珑锐楷" w:hAnsi="HarmonyOS Sans Light" w:hint="eastAsia"/>
+          <w:sz w:val="21"/>
+          <w:szCs w:val="21"/>
+        </w:rPr>
+        <w:t>问题：怎样确定你的女朋友（男朋友）是适合的结婚对象？</w:t>
+      </w:r>
+    </w:p>
+    <w:p>
+      <w:pPr>
         <w:jc w:val="left"/>
         <w:rPr>
           <w:rFonts w:ascii="HarmonyOS Sans Light" w:eastAsia="字家玲珑锐楷" w:hAnsi="HarmonyOS Sans Light"/>
-          <w:sz w:val="21"/>
-          <w:szCs w:val="21"/>
-        </w:rPr>
-      </w:pPr>
-      <w:r>
-        <w:rPr>
-          <w:rFonts w:ascii="HarmonyOS Sans Light" w:eastAsia="字家玲珑锐楷" w:hAnsi="HarmonyOS Sans Light" w:hint="eastAsia"/>
-          <w:sz w:val="21"/>
-          <w:szCs w:val="21"/>
-        </w:rPr>
-        <w:t>问题：</w:t>
-      </w:r>
-      <w:r>
-        <w:rPr>
-          <w:rFonts w:ascii="HarmonyOS Sans Light" w:eastAsia="字家玲珑锐楷" w:hAnsi="HarmonyOS Sans Light" w:hint="eastAsia"/>
-          <w:sz w:val="21"/>
-          <w:szCs w:val="21"/>
-        </w:rPr>
-        <w:t>怎样确定你的女朋友（男朋友）是适合的结婚对象？</w:t>
-      </w:r>
-    </w:p>
-    <w:p>
-      <w:pPr>
-        <w:jc w:val="left"/>
-        <w:rPr>
-          <w:rFonts w:ascii="HarmonyOS Sans Light" w:eastAsia="字家玲珑锐楷" w:hAnsi="HarmonyOS Sans Light" w:hint="eastAsia"/>
           <w:sz w:val="21"/>
           <w:szCs w:val="21"/>
         </w:rPr>
@@ -890,7 +882,7 @@
         <w:ind w:firstLine="420"/>
         <w:jc w:val="left"/>
         <w:rPr>
-          <w:rFonts w:ascii="HarmonyOS Sans Light" w:eastAsia="字家玲珑锐楷" w:hAnsi="HarmonyOS Sans Light"/>
+          <w:rFonts w:ascii="HarmonyOS Sans Light" w:eastAsia="字家玲珑锐楷" w:hAnsi="HarmonyOS Sans Light" w:hint="eastAsia"/>
           <w:sz w:val="21"/>
           <w:szCs w:val="21"/>
         </w:rPr>
@@ -903,17 +895,6 @@
         </w:rPr>
         <w:t>能签这协议的，就能结。</w:t>
       </w:r>
-    </w:p>
-    <w:p>
-      <w:pPr>
-        <w:ind w:firstLine="420"/>
-        <w:jc w:val="left"/>
-        <w:rPr>
-          <w:rFonts w:ascii="HarmonyOS Sans Light" w:eastAsia="字家玲珑锐楷" w:hAnsi="HarmonyOS Sans Light"/>
-          <w:sz w:val="21"/>
-          <w:szCs w:val="21"/>
-        </w:rPr>
-      </w:pPr>
     </w:p>
     <w:p>
       <w:pPr>
@@ -945,6 +926,28 @@
     <w:p>
       <w:pPr>
         <w:ind w:firstLine="420"/>
+        <w:jc w:val="right"/>
+        <w:rPr>
+          <w:rFonts w:ascii="HarmonyOS Sans Light" w:eastAsia="字家玲珑锐楷" w:hAnsi="HarmonyOS Sans Light" w:hint="eastAsia"/>
+          <w:sz w:val="21"/>
+          <w:szCs w:val="21"/>
+        </w:rPr>
+      </w:pPr>
+      <w:hyperlink r:id="rId6" w:history="1">
+        <w:r>
+          <w:rPr>
+            <w:rStyle w:val="aa"/>
+            <w:rFonts w:ascii="HarmonyOS Sans Light" w:eastAsia="字家玲珑锐楷" w:hAnsi="HarmonyOS Sans Light"/>
+            <w:sz w:val="21"/>
+            <w:szCs w:val="21"/>
+          </w:rPr>
+          <w:t>https://www.zhihu.com/answer/684430223</w:t>
+        </w:r>
+      </w:hyperlink>
+    </w:p>
+    <w:p>
+      <w:pPr>
+        <w:ind w:firstLine="420"/>
         <w:rPr>
           <w:rFonts w:ascii="HarmonyOS Sans Light" w:eastAsia="字家玲珑锐楷" w:hAnsi="HarmonyOS Sans Light"/>
           <w:sz w:val="21"/>
@@ -1043,7 +1046,7 @@
       <w:pPr>
         <w:ind w:left="420" w:firstLine="420"/>
         <w:rPr>
-          <w:rFonts w:ascii="HarmonyOS Sans Light" w:eastAsia="字家玲珑锐楷" w:hAnsi="HarmonyOS Sans Light" w:hint="eastAsia"/>
+          <w:rFonts w:ascii="HarmonyOS Sans Light" w:eastAsia="字家玲珑锐楷" w:hAnsi="HarmonyOS Sans Light"/>
           <w:sz w:val="21"/>
           <w:szCs w:val="21"/>
         </w:rPr>
@@ -1077,7 +1080,7 @@
       <w:pPr>
         <w:ind w:left="420" w:firstLine="420"/>
         <w:rPr>
-          <w:rFonts w:ascii="HarmonyOS Sans Light" w:eastAsia="字家玲珑锐楷" w:hAnsi="HarmonyOS Sans Light" w:hint="eastAsia"/>
+          <w:rFonts w:ascii="HarmonyOS Sans Light" w:eastAsia="字家玲珑锐楷" w:hAnsi="HarmonyOS Sans Light"/>
           <w:sz w:val="21"/>
           <w:szCs w:val="21"/>
         </w:rPr>
@@ -1095,7 +1098,7 @@
       <w:pPr>
         <w:ind w:left="420" w:firstLine="420"/>
         <w:rPr>
-          <w:rFonts w:ascii="HarmonyOS Sans Light" w:eastAsia="字家玲珑锐楷" w:hAnsi="HarmonyOS Sans Light" w:hint="eastAsia"/>
+          <w:rFonts w:ascii="HarmonyOS Sans Light" w:eastAsia="字家玲珑锐楷" w:hAnsi="HarmonyOS Sans Light"/>
           <w:sz w:val="21"/>
           <w:szCs w:val="21"/>
         </w:rPr>
@@ -1113,7 +1116,7 @@
       <w:pPr>
         <w:ind w:left="420" w:firstLine="420"/>
         <w:rPr>
-          <w:rFonts w:ascii="HarmonyOS Sans Light" w:eastAsia="字家玲珑锐楷" w:hAnsi="HarmonyOS Sans Light" w:hint="eastAsia"/>
+          <w:rFonts w:ascii="HarmonyOS Sans Light" w:eastAsia="字家玲珑锐楷" w:hAnsi="HarmonyOS Sans Light"/>
           <w:sz w:val="21"/>
           <w:szCs w:val="21"/>
         </w:rPr>
@@ -1149,7 +1152,7 @@
       <w:pPr>
         <w:ind w:left="420" w:firstLine="420"/>
         <w:rPr>
-          <w:rFonts w:ascii="HarmonyOS Sans Light" w:eastAsia="字家玲珑锐楷" w:hAnsi="HarmonyOS Sans Light" w:hint="eastAsia"/>
+          <w:rFonts w:ascii="HarmonyOS Sans Light" w:eastAsia="字家玲珑锐楷" w:hAnsi="HarmonyOS Sans Light"/>
           <w:sz w:val="21"/>
           <w:szCs w:val="21"/>
         </w:rPr>
@@ -1167,7 +1170,7 @@
       <w:pPr>
         <w:ind w:left="420" w:firstLine="420"/>
         <w:rPr>
-          <w:rFonts w:ascii="HarmonyOS Sans Light" w:eastAsia="字家玲珑锐楷" w:hAnsi="HarmonyOS Sans Light" w:hint="eastAsia"/>
+          <w:rFonts w:ascii="HarmonyOS Sans Light" w:eastAsia="字家玲珑锐楷" w:hAnsi="HarmonyOS Sans Light"/>
           <w:sz w:val="21"/>
           <w:szCs w:val="21"/>
         </w:rPr>
@@ -1185,7 +1188,7 @@
       <w:pPr>
         <w:ind w:left="420" w:firstLine="420"/>
         <w:rPr>
-          <w:rFonts w:ascii="HarmonyOS Sans Light" w:eastAsia="字家玲珑锐楷" w:hAnsi="HarmonyOS Sans Light" w:hint="eastAsia"/>
+          <w:rFonts w:ascii="HarmonyOS Sans Light" w:eastAsia="字家玲珑锐楷" w:hAnsi="HarmonyOS Sans Light"/>
           <w:sz w:val="21"/>
           <w:szCs w:val="21"/>
         </w:rPr>
@@ -1203,7 +1206,7 @@
       <w:pPr>
         <w:ind w:left="420" w:firstLine="420"/>
         <w:rPr>
-          <w:rFonts w:ascii="HarmonyOS Sans Light" w:eastAsia="字家玲珑锐楷" w:hAnsi="HarmonyOS Sans Light" w:hint="eastAsia"/>
+          <w:rFonts w:ascii="HarmonyOS Sans Light" w:eastAsia="字家玲珑锐楷" w:hAnsi="HarmonyOS Sans Light"/>
           <w:sz w:val="21"/>
           <w:szCs w:val="21"/>
         </w:rPr>
@@ -1221,7 +1224,7 @@
       <w:pPr>
         <w:ind w:left="420" w:firstLine="420"/>
         <w:rPr>
-          <w:rFonts w:ascii="HarmonyOS Sans Light" w:eastAsia="字家玲珑锐楷" w:hAnsi="HarmonyOS Sans Light" w:hint="eastAsia"/>
+          <w:rFonts w:ascii="HarmonyOS Sans Light" w:eastAsia="字家玲珑锐楷" w:hAnsi="HarmonyOS Sans Light"/>
           <w:sz w:val="21"/>
           <w:szCs w:val="21"/>
         </w:rPr>
@@ -1239,7 +1242,7 @@
       <w:pPr>
         <w:ind w:left="420" w:firstLine="420"/>
         <w:rPr>
-          <w:rFonts w:ascii="HarmonyOS Sans Light" w:eastAsia="字家玲珑锐楷" w:hAnsi="HarmonyOS Sans Light" w:hint="eastAsia"/>
+          <w:rFonts w:ascii="HarmonyOS Sans Light" w:eastAsia="字家玲珑锐楷" w:hAnsi="HarmonyOS Sans Light"/>
           <w:sz w:val="21"/>
           <w:szCs w:val="21"/>
         </w:rPr>
@@ -1257,7 +1260,7 @@
       <w:pPr>
         <w:ind w:left="420" w:firstLine="420"/>
         <w:rPr>
-          <w:rFonts w:ascii="HarmonyOS Sans Light" w:eastAsia="字家玲珑锐楷" w:hAnsi="HarmonyOS Sans Light" w:hint="eastAsia"/>
+          <w:rFonts w:ascii="HarmonyOS Sans Light" w:eastAsia="字家玲珑锐楷" w:hAnsi="HarmonyOS Sans Light"/>
           <w:sz w:val="21"/>
           <w:szCs w:val="21"/>
         </w:rPr>
@@ -1320,7 +1323,7 @@
       <w:pPr>
         <w:ind w:left="420" w:firstLine="420"/>
         <w:rPr>
-          <w:rFonts w:ascii="HarmonyOS Sans Light" w:eastAsia="字家玲珑锐楷" w:hAnsi="HarmonyOS Sans Light" w:hint="eastAsia"/>
+          <w:rFonts w:ascii="HarmonyOS Sans Light" w:eastAsia="字家玲珑锐楷" w:hAnsi="HarmonyOS Sans Light"/>
           <w:sz w:val="21"/>
           <w:szCs w:val="21"/>
         </w:rPr>
@@ -1354,7 +1357,7 @@
       <w:pPr>
         <w:ind w:left="420" w:firstLine="420"/>
         <w:rPr>
-          <w:rFonts w:ascii="HarmonyOS Sans Light" w:eastAsia="字家玲珑锐楷" w:hAnsi="HarmonyOS Sans Light" w:hint="eastAsia"/>
+          <w:rFonts w:ascii="HarmonyOS Sans Light" w:eastAsia="字家玲珑锐楷" w:hAnsi="HarmonyOS Sans Light"/>
           <w:sz w:val="21"/>
           <w:szCs w:val="21"/>
         </w:rPr>
@@ -1388,7 +1391,7 @@
       <w:pPr>
         <w:ind w:left="420" w:firstLine="420"/>
         <w:rPr>
-          <w:rFonts w:ascii="HarmonyOS Sans Light" w:eastAsia="字家玲珑锐楷" w:hAnsi="HarmonyOS Sans Light" w:hint="eastAsia"/>
+          <w:rFonts w:ascii="HarmonyOS Sans Light" w:eastAsia="字家玲珑锐楷" w:hAnsi="HarmonyOS Sans Light"/>
           <w:sz w:val="21"/>
           <w:szCs w:val="21"/>
         </w:rPr>
@@ -1549,7 +1552,7 @@
       <w:pPr>
         <w:ind w:left="420" w:firstLine="420"/>
         <w:rPr>
-          <w:rFonts w:ascii="HarmonyOS Sans Light" w:eastAsia="字家玲珑锐楷" w:hAnsi="HarmonyOS Sans Light" w:hint="eastAsia"/>
+          <w:rFonts w:ascii="HarmonyOS Sans Light" w:eastAsia="字家玲珑锐楷" w:hAnsi="HarmonyOS Sans Light"/>
           <w:sz w:val="21"/>
           <w:szCs w:val="21"/>
         </w:rPr>
@@ -1863,7 +1866,7 @@
       <w:pPr>
         <w:ind w:left="420" w:firstLine="420"/>
         <w:rPr>
-          <w:rFonts w:ascii="HarmonyOS Sans Light" w:eastAsia="字家玲珑锐楷" w:hAnsi="HarmonyOS Sans Light" w:hint="eastAsia"/>
+          <w:rFonts w:ascii="HarmonyOS Sans Light" w:eastAsia="字家玲珑锐楷" w:hAnsi="HarmonyOS Sans Light"/>
           <w:sz w:val="21"/>
           <w:szCs w:val="21"/>
         </w:rPr>
@@ -2282,7 +2285,7 @@
       <w:pPr>
         <w:ind w:left="420" w:firstLine="420"/>
         <w:rPr>
-          <w:rFonts w:ascii="HarmonyOS Sans Light" w:eastAsia="字家玲珑锐楷" w:hAnsi="HarmonyOS Sans Light" w:hint="eastAsia"/>
+          <w:rFonts w:ascii="HarmonyOS Sans Light" w:eastAsia="字家玲珑锐楷" w:hAnsi="HarmonyOS Sans Light"/>
           <w:sz w:val="21"/>
           <w:szCs w:val="21"/>
         </w:rPr>
@@ -2326,7 +2329,7 @@
       <w:pPr>
         <w:ind w:left="420" w:firstLine="420"/>
         <w:rPr>
-          <w:rFonts w:ascii="HarmonyOS Sans Light" w:eastAsia="字家玲珑锐楷" w:hAnsi="HarmonyOS Sans Light" w:hint="eastAsia"/>
+          <w:rFonts w:ascii="HarmonyOS Sans Light" w:eastAsia="字家玲珑锐楷" w:hAnsi="HarmonyOS Sans Light"/>
           <w:sz w:val="21"/>
           <w:szCs w:val="21"/>
         </w:rPr>
@@ -2421,7 +2424,7 @@
         </w:tabs>
         <w:ind w:left="420" w:firstLine="420"/>
         <w:rPr>
-          <w:rFonts w:ascii="HarmonyOS Sans Light" w:eastAsia="字家玲珑锐楷" w:hAnsi="HarmonyOS Sans Light" w:hint="eastAsia"/>
+          <w:rFonts w:ascii="HarmonyOS Sans Light" w:eastAsia="字家玲珑锐楷" w:hAnsi="HarmonyOS Sans Light"/>
           <w:sz w:val="21"/>
           <w:szCs w:val="21"/>
         </w:rPr>
@@ -2686,7 +2689,7 @@
       <w:pPr>
         <w:ind w:left="420" w:firstLine="420"/>
         <w:rPr>
-          <w:rFonts w:ascii="HarmonyOS Sans Light" w:eastAsia="字家玲珑锐楷" w:hAnsi="HarmonyOS Sans Light" w:hint="eastAsia"/>
+          <w:rFonts w:ascii="HarmonyOS Sans Light" w:eastAsia="字家玲珑锐楷" w:hAnsi="HarmonyOS Sans Light"/>
           <w:sz w:val="21"/>
           <w:szCs w:val="21"/>
         </w:rPr>
@@ -2816,7 +2819,7 @@
       <w:pPr>
         <w:ind w:left="420" w:firstLine="420"/>
         <w:rPr>
-          <w:rFonts w:ascii="HarmonyOS Sans Light" w:eastAsia="字家玲珑锐楷" w:hAnsi="HarmonyOS Sans Light" w:hint="eastAsia"/>
+          <w:rFonts w:ascii="HarmonyOS Sans Light" w:eastAsia="字家玲珑锐楷" w:hAnsi="HarmonyOS Sans Light"/>
           <w:sz w:val="21"/>
           <w:szCs w:val="21"/>
         </w:rPr>
@@ -2868,7 +2871,7 @@
       <w:pPr>
         <w:ind w:left="420" w:firstLine="420"/>
         <w:rPr>
-          <w:rFonts w:ascii="HarmonyOS Sans Light" w:eastAsia="字家玲珑锐楷" w:hAnsi="HarmonyOS Sans Light" w:hint="eastAsia"/>
+          <w:rFonts w:ascii="HarmonyOS Sans Light" w:eastAsia="字家玲珑锐楷" w:hAnsi="HarmonyOS Sans Light"/>
           <w:sz w:val="21"/>
           <w:szCs w:val="21"/>
         </w:rPr>
@@ -2938,7 +2941,7 @@
       <w:pPr>
         <w:ind w:left="420" w:firstLine="420"/>
         <w:rPr>
-          <w:rFonts w:ascii="HarmonyOS Sans Light" w:eastAsia="字家玲珑锐楷" w:hAnsi="HarmonyOS Sans Light" w:hint="eastAsia"/>
+          <w:rFonts w:ascii="HarmonyOS Sans Light" w:eastAsia="字家玲珑锐楷" w:hAnsi="HarmonyOS Sans Light"/>
           <w:sz w:val="21"/>
           <w:szCs w:val="21"/>
         </w:rPr>
@@ -3042,7 +3045,7 @@
       <w:pPr>
         <w:ind w:left="420" w:firstLine="420"/>
         <w:rPr>
-          <w:rFonts w:ascii="HarmonyOS Sans Light" w:eastAsia="字家玲珑锐楷" w:hAnsi="HarmonyOS Sans Light" w:hint="eastAsia"/>
+          <w:rFonts w:ascii="HarmonyOS Sans Light" w:eastAsia="字家玲珑锐楷" w:hAnsi="HarmonyOS Sans Light"/>
           <w:sz w:val="21"/>
           <w:szCs w:val="21"/>
         </w:rPr>
@@ -3094,7 +3097,7 @@
       <w:pPr>
         <w:ind w:left="420" w:firstLine="420"/>
         <w:rPr>
-          <w:rFonts w:ascii="HarmonyOS Sans Light" w:eastAsia="字家玲珑锐楷" w:hAnsi="HarmonyOS Sans Light" w:hint="eastAsia"/>
+          <w:rFonts w:ascii="HarmonyOS Sans Light" w:eastAsia="字家玲珑锐楷" w:hAnsi="HarmonyOS Sans Light"/>
           <w:sz w:val="21"/>
           <w:szCs w:val="21"/>
         </w:rPr>
@@ -3112,7 +3115,7 @@
       <w:pPr>
         <w:ind w:left="420" w:firstLine="420"/>
         <w:rPr>
-          <w:rFonts w:ascii="HarmonyOS Sans Light" w:eastAsia="字家玲珑锐楷" w:hAnsi="HarmonyOS Sans Light" w:hint="eastAsia"/>
+          <w:rFonts w:ascii="HarmonyOS Sans Light" w:eastAsia="字家玲珑锐楷" w:hAnsi="HarmonyOS Sans Light"/>
           <w:sz w:val="21"/>
           <w:szCs w:val="21"/>
         </w:rPr>
@@ -3146,7 +3149,7 @@
       <w:pPr>
         <w:ind w:left="420" w:firstLine="420"/>
         <w:rPr>
-          <w:rFonts w:ascii="HarmonyOS Sans Light" w:eastAsia="字家玲珑锐楷" w:hAnsi="HarmonyOS Sans Light" w:hint="eastAsia"/>
+          <w:rFonts w:ascii="HarmonyOS Sans Light" w:eastAsia="字家玲珑锐楷" w:hAnsi="HarmonyOS Sans Light"/>
           <w:sz w:val="21"/>
           <w:szCs w:val="21"/>
         </w:rPr>
@@ -3164,7 +3167,7 @@
       <w:pPr>
         <w:ind w:left="420" w:firstLine="420"/>
         <w:rPr>
-          <w:rFonts w:ascii="HarmonyOS Sans Light" w:eastAsia="字家玲珑锐楷" w:hAnsi="HarmonyOS Sans Light" w:hint="eastAsia"/>
+          <w:rFonts w:ascii="HarmonyOS Sans Light" w:eastAsia="字家玲珑锐楷" w:hAnsi="HarmonyOS Sans Light"/>
           <w:sz w:val="21"/>
           <w:szCs w:val="21"/>
         </w:rPr>
@@ -3216,7 +3219,7 @@
       <w:pPr>
         <w:ind w:left="420" w:firstLine="420"/>
         <w:rPr>
-          <w:rFonts w:ascii="HarmonyOS Sans Light" w:eastAsia="字家玲珑锐楷" w:hAnsi="HarmonyOS Sans Light" w:hint="eastAsia"/>
+          <w:rFonts w:ascii="HarmonyOS Sans Light" w:eastAsia="字家玲珑锐楷" w:hAnsi="HarmonyOS Sans Light"/>
           <w:sz w:val="21"/>
           <w:szCs w:val="21"/>
         </w:rPr>
@@ -3302,7 +3305,7 @@
       <w:pPr>
         <w:ind w:left="420" w:firstLine="420"/>
         <w:rPr>
-          <w:rFonts w:ascii="HarmonyOS Sans Light" w:eastAsia="字家玲珑锐楷" w:hAnsi="HarmonyOS Sans Light" w:hint="eastAsia"/>
+          <w:rFonts w:ascii="HarmonyOS Sans Light" w:eastAsia="字家玲珑锐楷" w:hAnsi="HarmonyOS Sans Light"/>
           <w:sz w:val="21"/>
           <w:szCs w:val="21"/>
         </w:rPr>
@@ -3653,7 +3656,7 @@
       <w:pPr>
         <w:ind w:left="420" w:firstLine="420"/>
         <w:rPr>
-          <w:rFonts w:ascii="HarmonyOS Sans Light" w:eastAsia="字家玲珑锐楷" w:hAnsi="HarmonyOS Sans Light" w:hint="eastAsia"/>
+          <w:rFonts w:ascii="HarmonyOS Sans Light" w:eastAsia="字家玲珑锐楷" w:hAnsi="HarmonyOS Sans Light"/>
           <w:sz w:val="21"/>
           <w:szCs w:val="21"/>
         </w:rPr>
@@ -3687,7 +3690,7 @@
       <w:pPr>
         <w:ind w:left="420" w:firstLine="420"/>
         <w:rPr>
-          <w:rFonts w:ascii="HarmonyOS Sans Light" w:eastAsia="字家玲珑锐楷" w:hAnsi="HarmonyOS Sans Light" w:hint="eastAsia"/>
+          <w:rFonts w:ascii="HarmonyOS Sans Light" w:eastAsia="字家玲珑锐楷" w:hAnsi="HarmonyOS Sans Light"/>
           <w:sz w:val="21"/>
           <w:szCs w:val="21"/>
         </w:rPr>
@@ -3723,7 +3726,7 @@
       <w:pPr>
         <w:ind w:left="420" w:firstLine="420"/>
         <w:rPr>
-          <w:rFonts w:ascii="HarmonyOS Sans Light" w:eastAsia="字家玲珑锐楷" w:hAnsi="HarmonyOS Sans Light" w:hint="eastAsia"/>
+          <w:rFonts w:ascii="HarmonyOS Sans Light" w:eastAsia="字家玲珑锐楷" w:hAnsi="HarmonyOS Sans Light"/>
           <w:sz w:val="21"/>
           <w:szCs w:val="21"/>
         </w:rPr>
@@ -3757,7 +3760,7 @@
       <w:pPr>
         <w:ind w:left="420" w:firstLine="420"/>
         <w:rPr>
-          <w:rFonts w:ascii="HarmonyOS Sans Light" w:eastAsia="字家玲珑锐楷" w:hAnsi="HarmonyOS Sans Light" w:hint="eastAsia"/>
+          <w:rFonts w:ascii="HarmonyOS Sans Light" w:eastAsia="字家玲珑锐楷" w:hAnsi="HarmonyOS Sans Light"/>
           <w:sz w:val="21"/>
           <w:szCs w:val="21"/>
         </w:rPr>
@@ -3845,7 +3848,7 @@
       <w:pPr>
         <w:ind w:left="420" w:firstLine="420"/>
         <w:rPr>
-          <w:rFonts w:ascii="HarmonyOS Sans Light" w:eastAsia="字家玲珑锐楷" w:hAnsi="HarmonyOS Sans Light" w:hint="eastAsia"/>
+          <w:rFonts w:ascii="HarmonyOS Sans Light" w:eastAsia="字家玲珑锐楷" w:hAnsi="HarmonyOS Sans Light"/>
           <w:sz w:val="21"/>
           <w:szCs w:val="21"/>
         </w:rPr>
@@ -4037,7 +4040,7 @@
       <w:pPr>
         <w:ind w:left="420" w:firstLine="420"/>
         <w:rPr>
-          <w:rFonts w:ascii="HarmonyOS Sans Light" w:eastAsia="字家玲珑锐楷" w:hAnsi="HarmonyOS Sans Light" w:hint="eastAsia"/>
+          <w:rFonts w:ascii="HarmonyOS Sans Light" w:eastAsia="字家玲珑锐楷" w:hAnsi="HarmonyOS Sans Light"/>
           <w:sz w:val="21"/>
           <w:szCs w:val="21"/>
         </w:rPr>
@@ -4293,7 +4296,7 @@
       <w:pPr>
         <w:ind w:left="420" w:firstLine="420"/>
         <w:rPr>
-          <w:rFonts w:ascii="HarmonyOS Sans Light" w:eastAsia="字家玲珑锐楷" w:hAnsi="HarmonyOS Sans Light" w:hint="eastAsia"/>
+          <w:rFonts w:ascii="HarmonyOS Sans Light" w:eastAsia="字家玲珑锐楷" w:hAnsi="HarmonyOS Sans Light"/>
           <w:sz w:val="21"/>
           <w:szCs w:val="21"/>
         </w:rPr>
@@ -4330,7 +4333,7 @@
         <w:ind w:left="420" w:firstLine="420"/>
         <w:jc w:val="right"/>
         <w:rPr>
-          <w:rFonts w:ascii="HarmonyOS Sans Light" w:eastAsia="字家玲珑锐楷" w:hAnsi="HarmonyOS Sans Light" w:hint="eastAsia"/>
+          <w:rFonts w:ascii="HarmonyOS Sans Light" w:eastAsia="字家玲珑锐楷" w:hAnsi="HarmonyOS Sans Light"/>
           <w:sz w:val="21"/>
           <w:szCs w:val="21"/>
         </w:rPr>
@@ -4356,7 +4359,7 @@
       <w:pPr>
         <w:ind w:left="420" w:firstLine="420"/>
         <w:rPr>
-          <w:rFonts w:ascii="HarmonyOS Sans Light" w:eastAsia="字家玲珑锐楷" w:hAnsi="HarmonyOS Sans Light" w:hint="eastAsia"/>
+          <w:rFonts w:ascii="HarmonyOS Sans Light" w:eastAsia="字家玲珑锐楷" w:hAnsi="HarmonyOS Sans Light"/>
           <w:sz w:val="21"/>
           <w:szCs w:val="21"/>
         </w:rPr>
@@ -4463,7 +4466,7 @@
       <w:pPr>
         <w:ind w:left="420" w:firstLine="420"/>
         <w:rPr>
-          <w:rFonts w:ascii="HarmonyOS Sans Light" w:eastAsia="字家玲珑锐楷" w:hAnsi="HarmonyOS Sans Light" w:hint="eastAsia"/>
+          <w:rFonts w:ascii="HarmonyOS Sans Light" w:eastAsia="字家玲珑锐楷" w:hAnsi="HarmonyOS Sans Light"/>
           <w:sz w:val="21"/>
           <w:szCs w:val="21"/>
         </w:rPr>
@@ -4497,7 +4500,7 @@
       <w:pPr>
         <w:ind w:left="420" w:firstLine="420"/>
         <w:rPr>
-          <w:rFonts w:ascii="HarmonyOS Sans Light" w:eastAsia="字家玲珑锐楷" w:hAnsi="HarmonyOS Sans Light" w:hint="eastAsia"/>
+          <w:rFonts w:ascii="HarmonyOS Sans Light" w:eastAsia="字家玲珑锐楷" w:hAnsi="HarmonyOS Sans Light"/>
           <w:sz w:val="21"/>
           <w:szCs w:val="21"/>
         </w:rPr>
@@ -4654,6 +4657,7 @@
         </w:rPr>
         <w:t>希望你也是。</w:t>
       </w:r>
+      <w:proofErr w:type="spellStart"/>
       <w:r>
         <w:rPr>
           <w:rFonts w:ascii="HarmonyOS Sans Light" w:eastAsia="字家玲珑锐楷" w:hAnsi="HarmonyOS Sans Light" w:hint="eastAsia"/>
@@ -4662,6 +4666,7 @@
         </w:rPr>
         <w:t>ps</w:t>
       </w:r>
+      <w:proofErr w:type="spellEnd"/>
       <w:r>
         <w:rPr>
           <w:rFonts w:ascii="HarmonyOS Sans Light" w:eastAsia="字家玲珑锐楷" w:hAnsi="HarmonyOS Sans Light" w:hint="eastAsia"/>
@@ -4757,7 +4762,7 @@
       <w:pPr>
         <w:ind w:left="420" w:firstLine="420"/>
         <w:rPr>
-          <w:rFonts w:ascii="HarmonyOS Sans Light" w:eastAsia="字家玲珑锐楷" w:hAnsi="HarmonyOS Sans Light" w:hint="eastAsia"/>
+          <w:rFonts w:ascii="HarmonyOS Sans Light" w:eastAsia="字家玲珑锐楷" w:hAnsi="HarmonyOS Sans Light"/>
           <w:sz w:val="21"/>
           <w:szCs w:val="21"/>
         </w:rPr>
@@ -4825,7 +4830,7 @@
       <w:pPr>
         <w:ind w:left="420" w:firstLine="420"/>
         <w:rPr>
-          <w:rFonts w:ascii="HarmonyOS Sans Light" w:eastAsia="字家玲珑锐楷" w:hAnsi="HarmonyOS Sans Light" w:hint="eastAsia"/>
+          <w:rFonts w:ascii="HarmonyOS Sans Light" w:eastAsia="字家玲珑锐楷" w:hAnsi="HarmonyOS Sans Light"/>
           <w:sz w:val="21"/>
           <w:szCs w:val="21"/>
         </w:rPr>
@@ -4919,7 +4924,7 @@
       <w:pPr>
         <w:ind w:left="420" w:firstLine="420"/>
         <w:rPr>
-          <w:rFonts w:ascii="HarmonyOS Sans Light" w:eastAsia="字家玲珑锐楷" w:hAnsi="HarmonyOS Sans Light" w:hint="eastAsia"/>
+          <w:rFonts w:ascii="HarmonyOS Sans Light" w:eastAsia="字家玲珑锐楷" w:hAnsi="HarmonyOS Sans Light"/>
           <w:sz w:val="21"/>
           <w:szCs w:val="21"/>
         </w:rPr>
@@ -4937,7 +4942,7 @@
       <w:pPr>
         <w:ind w:left="420" w:firstLine="420"/>
         <w:rPr>
-          <w:rFonts w:ascii="HarmonyOS Sans Light" w:eastAsia="字家玲珑锐楷" w:hAnsi="HarmonyOS Sans Light" w:hint="eastAsia"/>
+          <w:rFonts w:ascii="HarmonyOS Sans Light" w:eastAsia="字家玲珑锐楷" w:hAnsi="HarmonyOS Sans Light"/>
           <w:sz w:val="21"/>
           <w:szCs w:val="21"/>
         </w:rPr>
@@ -4955,7 +4960,7 @@
       <w:pPr>
         <w:ind w:left="420" w:firstLine="420"/>
         <w:rPr>
-          <w:rFonts w:ascii="HarmonyOS Sans Light" w:eastAsia="字家玲珑锐楷" w:hAnsi="HarmonyOS Sans Light" w:hint="eastAsia"/>
+          <w:rFonts w:ascii="HarmonyOS Sans Light" w:eastAsia="字家玲珑锐楷" w:hAnsi="HarmonyOS Sans Light"/>
           <w:sz w:val="21"/>
           <w:szCs w:val="21"/>
         </w:rPr>
@@ -5009,7 +5014,7 @@
       <w:pPr>
         <w:ind w:left="420" w:firstLine="420"/>
         <w:rPr>
-          <w:rFonts w:ascii="HarmonyOS Sans Light" w:eastAsia="字家玲珑锐楷" w:hAnsi="HarmonyOS Sans Light" w:hint="eastAsia"/>
+          <w:rFonts w:ascii="HarmonyOS Sans Light" w:eastAsia="字家玲珑锐楷" w:hAnsi="HarmonyOS Sans Light"/>
           <w:sz w:val="21"/>
           <w:szCs w:val="21"/>
         </w:rPr>
@@ -5043,7 +5048,7 @@
       <w:pPr>
         <w:ind w:left="420" w:firstLine="420"/>
         <w:rPr>
-          <w:rFonts w:ascii="HarmonyOS Sans Light" w:eastAsia="字家玲珑锐楷" w:hAnsi="HarmonyOS Sans Light" w:hint="eastAsia"/>
+          <w:rFonts w:ascii="HarmonyOS Sans Light" w:eastAsia="字家玲珑锐楷" w:hAnsi="HarmonyOS Sans Light"/>
           <w:sz w:val="21"/>
           <w:szCs w:val="21"/>
         </w:rPr>
@@ -5105,7 +5110,7 @@
       <w:pPr>
         <w:ind w:left="420" w:firstLine="420"/>
         <w:rPr>
-          <w:rFonts w:ascii="HarmonyOS Sans Light" w:eastAsia="字家玲珑锐楷" w:hAnsi="HarmonyOS Sans Light" w:hint="eastAsia"/>
+          <w:rFonts w:ascii="HarmonyOS Sans Light" w:eastAsia="字家玲珑锐楷" w:hAnsi="HarmonyOS Sans Light"/>
           <w:sz w:val="21"/>
           <w:szCs w:val="21"/>
         </w:rPr>
@@ -5123,7 +5128,7 @@
       <w:pPr>
         <w:ind w:left="420" w:firstLine="420"/>
         <w:rPr>
-          <w:rFonts w:ascii="HarmonyOS Sans Light" w:eastAsia="字家玲珑锐楷" w:hAnsi="HarmonyOS Sans Light" w:hint="eastAsia"/>
+          <w:rFonts w:ascii="HarmonyOS Sans Light" w:eastAsia="字家玲珑锐楷" w:hAnsi="HarmonyOS Sans Light"/>
           <w:sz w:val="21"/>
           <w:szCs w:val="21"/>
         </w:rPr>
@@ -5162,7 +5167,7 @@
         </w:tabs>
         <w:ind w:left="420" w:firstLine="420"/>
         <w:rPr>
-          <w:rFonts w:ascii="HarmonyOS Sans Light" w:eastAsia="字家玲珑锐楷" w:hAnsi="HarmonyOS Sans Light" w:hint="eastAsia"/>
+          <w:rFonts w:ascii="HarmonyOS Sans Light" w:eastAsia="字家玲珑锐楷" w:hAnsi="HarmonyOS Sans Light"/>
           <w:sz w:val="21"/>
           <w:szCs w:val="21"/>
         </w:rPr>
@@ -5207,7 +5212,7 @@
         </w:tabs>
         <w:ind w:left="420" w:firstLine="420"/>
         <w:rPr>
-          <w:rFonts w:ascii="HarmonyOS Sans Light" w:eastAsia="字家玲珑锐楷" w:hAnsi="HarmonyOS Sans Light" w:hint="eastAsia"/>
+          <w:rFonts w:ascii="HarmonyOS Sans Light" w:eastAsia="字家玲珑锐楷" w:hAnsi="HarmonyOS Sans Light"/>
           <w:sz w:val="21"/>
           <w:szCs w:val="21"/>
         </w:rPr>
@@ -5372,7 +5377,7 @@
       <w:pPr>
         <w:ind w:left="420" w:firstLine="420"/>
         <w:rPr>
-          <w:rFonts w:ascii="HarmonyOS Sans Light" w:eastAsia="字家玲珑锐楷" w:hAnsi="HarmonyOS Sans Light" w:hint="eastAsia"/>
+          <w:rFonts w:ascii="HarmonyOS Sans Light" w:eastAsia="字家玲珑锐楷" w:hAnsi="HarmonyOS Sans Light"/>
           <w:sz w:val="21"/>
           <w:szCs w:val="21"/>
         </w:rPr>
@@ -5398,7 +5403,7 @@
       <w:pPr>
         <w:ind w:left="420" w:firstLine="420"/>
         <w:rPr>
-          <w:rFonts w:ascii="HarmonyOS Sans Light" w:eastAsia="字家玲珑锐楷" w:hAnsi="HarmonyOS Sans Light" w:hint="eastAsia"/>
+          <w:rFonts w:ascii="HarmonyOS Sans Light" w:eastAsia="字家玲珑锐楷" w:hAnsi="HarmonyOS Sans Light"/>
           <w:sz w:val="21"/>
           <w:szCs w:val="21"/>
         </w:rPr>
@@ -5416,7 +5421,7 @@
       <w:pPr>
         <w:ind w:left="420" w:firstLine="420"/>
         <w:rPr>
-          <w:rFonts w:ascii="HarmonyOS Sans Light" w:eastAsia="字家玲珑锐楷" w:hAnsi="HarmonyOS Sans Light" w:hint="eastAsia"/>
+          <w:rFonts w:ascii="HarmonyOS Sans Light" w:eastAsia="字家玲珑锐楷" w:hAnsi="HarmonyOS Sans Light"/>
           <w:sz w:val="21"/>
           <w:szCs w:val="21"/>
         </w:rPr>
@@ -5536,7 +5541,7 @@
       <w:pPr>
         <w:ind w:left="420" w:firstLine="420"/>
         <w:rPr>
-          <w:rFonts w:ascii="HarmonyOS Sans Light" w:eastAsia="字家玲珑锐楷" w:hAnsi="HarmonyOS Sans Light" w:hint="eastAsia"/>
+          <w:rFonts w:ascii="HarmonyOS Sans Light" w:eastAsia="字家玲珑锐楷" w:hAnsi="HarmonyOS Sans Light"/>
           <w:sz w:val="21"/>
           <w:szCs w:val="21"/>
         </w:rPr>
@@ -5614,7 +5619,7 @@
       <w:pPr>
         <w:ind w:left="420" w:firstLine="420"/>
         <w:rPr>
-          <w:rFonts w:ascii="HarmonyOS Sans Light" w:eastAsia="字家玲珑锐楷" w:hAnsi="HarmonyOS Sans Light" w:hint="eastAsia"/>
+          <w:rFonts w:ascii="HarmonyOS Sans Light" w:eastAsia="字家玲珑锐楷" w:hAnsi="HarmonyOS Sans Light"/>
           <w:sz w:val="21"/>
           <w:szCs w:val="21"/>
         </w:rPr>
@@ -5640,7 +5645,7 @@
       <w:pPr>
         <w:ind w:left="420" w:firstLine="420"/>
         <w:rPr>
-          <w:rFonts w:ascii="HarmonyOS Sans Light" w:eastAsia="字家玲珑锐楷" w:hAnsi="HarmonyOS Sans Light" w:hint="eastAsia"/>
+          <w:rFonts w:ascii="HarmonyOS Sans Light" w:eastAsia="字家玲珑锐楷" w:hAnsi="HarmonyOS Sans Light"/>
           <w:sz w:val="21"/>
           <w:szCs w:val="21"/>
         </w:rPr>
@@ -5658,7 +5663,7 @@
       <w:pPr>
         <w:ind w:left="420" w:firstLine="420"/>
         <w:rPr>
-          <w:rFonts w:ascii="HarmonyOS Sans Light" w:eastAsia="字家玲珑锐楷" w:hAnsi="HarmonyOS Sans Light" w:hint="eastAsia"/>
+          <w:rFonts w:ascii="HarmonyOS Sans Light" w:eastAsia="字家玲珑锐楷" w:hAnsi="HarmonyOS Sans Light"/>
           <w:sz w:val="21"/>
           <w:szCs w:val="21"/>
         </w:rPr>
@@ -6020,7 +6025,7 @@
         </w:tabs>
         <w:ind w:left="420" w:firstLine="420"/>
         <w:rPr>
-          <w:rFonts w:ascii="HarmonyOS Sans Light" w:eastAsia="字家玲珑锐楷" w:hAnsi="HarmonyOS Sans Light" w:hint="eastAsia"/>
+          <w:rFonts w:ascii="HarmonyOS Sans Light" w:eastAsia="字家玲珑锐楷" w:hAnsi="HarmonyOS Sans Light"/>
           <w:sz w:val="21"/>
           <w:szCs w:val="21"/>
         </w:rPr>
@@ -6104,7 +6109,7 @@
         </w:tabs>
         <w:ind w:left="420" w:firstLine="420"/>
         <w:rPr>
-          <w:rFonts w:ascii="HarmonyOS Sans Light" w:eastAsia="字家玲珑锐楷" w:hAnsi="HarmonyOS Sans Light" w:hint="eastAsia"/>
+          <w:rFonts w:ascii="HarmonyOS Sans Light" w:eastAsia="字家玲珑锐楷" w:hAnsi="HarmonyOS Sans Light"/>
           <w:sz w:val="21"/>
           <w:szCs w:val="21"/>
         </w:rPr>
@@ -6125,7 +6130,7 @@
         </w:tabs>
         <w:ind w:left="420" w:firstLine="420"/>
         <w:rPr>
-          <w:rFonts w:ascii="HarmonyOS Sans Light" w:eastAsia="字家玲珑锐楷" w:hAnsi="HarmonyOS Sans Light" w:hint="eastAsia"/>
+          <w:rFonts w:ascii="HarmonyOS Sans Light" w:eastAsia="字家玲珑锐楷" w:hAnsi="HarmonyOS Sans Light"/>
           <w:sz w:val="21"/>
           <w:szCs w:val="21"/>
         </w:rPr>
@@ -6146,7 +6151,7 @@
         </w:tabs>
         <w:ind w:left="420" w:firstLine="420"/>
         <w:rPr>
-          <w:rFonts w:ascii="HarmonyOS Sans Light" w:eastAsia="字家玲珑锐楷" w:hAnsi="HarmonyOS Sans Light" w:hint="eastAsia"/>
+          <w:rFonts w:ascii="HarmonyOS Sans Light" w:eastAsia="字家玲珑锐楷" w:hAnsi="HarmonyOS Sans Light"/>
           <w:sz w:val="21"/>
           <w:szCs w:val="21"/>
         </w:rPr>
@@ -6188,7 +6193,7 @@
         </w:tabs>
         <w:ind w:left="420" w:firstLine="420"/>
         <w:rPr>
-          <w:rFonts w:ascii="HarmonyOS Sans Light" w:eastAsia="字家玲珑锐楷" w:hAnsi="HarmonyOS Sans Light" w:hint="eastAsia"/>
+          <w:rFonts w:ascii="HarmonyOS Sans Light" w:eastAsia="字家玲珑锐楷" w:hAnsi="HarmonyOS Sans Light"/>
           <w:sz w:val="21"/>
           <w:szCs w:val="21"/>
         </w:rPr>
@@ -6225,7 +6230,7 @@
         </w:tabs>
         <w:ind w:left="420" w:firstLine="420"/>
         <w:rPr>
-          <w:rFonts w:ascii="HarmonyOS Sans Light" w:eastAsia="字家玲珑锐楷" w:hAnsi="HarmonyOS Sans Light" w:hint="eastAsia"/>
+          <w:rFonts w:ascii="HarmonyOS Sans Light" w:eastAsia="字家玲珑锐楷" w:hAnsi="HarmonyOS Sans Light"/>
           <w:sz w:val="21"/>
           <w:szCs w:val="21"/>
         </w:rPr>
@@ -6449,7 +6454,7 @@
         </w:tabs>
         <w:ind w:left="420" w:firstLine="420"/>
         <w:rPr>
-          <w:rFonts w:ascii="HarmonyOS Sans Light" w:eastAsia="字家玲珑锐楷" w:hAnsi="HarmonyOS Sans Light" w:hint="eastAsia"/>
+          <w:rFonts w:ascii="HarmonyOS Sans Light" w:eastAsia="字家玲珑锐楷" w:hAnsi="HarmonyOS Sans Light"/>
           <w:sz w:val="21"/>
           <w:szCs w:val="21"/>
         </w:rPr>
@@ -6518,7 +6523,7 @@
         </w:tabs>
         <w:ind w:left="420" w:firstLine="420"/>
         <w:rPr>
-          <w:rFonts w:ascii="HarmonyOS Sans Light" w:eastAsia="字家玲珑锐楷" w:hAnsi="HarmonyOS Sans Light" w:hint="eastAsia"/>
+          <w:rFonts w:ascii="HarmonyOS Sans Light" w:eastAsia="字家玲珑锐楷" w:hAnsi="HarmonyOS Sans Light"/>
           <w:sz w:val="21"/>
           <w:szCs w:val="21"/>
         </w:rPr>
@@ -6653,7 +6658,7 @@
         </w:tabs>
         <w:ind w:left="420" w:firstLine="420"/>
         <w:rPr>
-          <w:rFonts w:ascii="HarmonyOS Sans Light" w:eastAsia="字家玲珑锐楷" w:hAnsi="HarmonyOS Sans Light" w:hint="eastAsia"/>
+          <w:rFonts w:ascii="HarmonyOS Sans Light" w:eastAsia="字家玲珑锐楷" w:hAnsi="HarmonyOS Sans Light"/>
           <w:sz w:val="21"/>
           <w:szCs w:val="21"/>
         </w:rPr>
@@ -6732,7 +6737,7 @@
         </w:tabs>
         <w:ind w:left="420" w:firstLine="420"/>
         <w:rPr>
-          <w:rFonts w:ascii="HarmonyOS Sans Light" w:eastAsia="字家玲珑锐楷" w:hAnsi="HarmonyOS Sans Light" w:hint="eastAsia"/>
+          <w:rFonts w:ascii="HarmonyOS Sans Light" w:eastAsia="字家玲珑锐楷" w:hAnsi="HarmonyOS Sans Light"/>
           <w:sz w:val="21"/>
           <w:szCs w:val="21"/>
         </w:rPr>
@@ -6753,7 +6758,7 @@
         </w:tabs>
         <w:ind w:left="420" w:firstLine="420"/>
         <w:rPr>
-          <w:rFonts w:ascii="HarmonyOS Sans Light" w:eastAsia="字家玲珑锐楷" w:hAnsi="HarmonyOS Sans Light" w:hint="eastAsia"/>
+          <w:rFonts w:ascii="HarmonyOS Sans Light" w:eastAsia="字家玲珑锐楷" w:hAnsi="HarmonyOS Sans Light"/>
           <w:sz w:val="21"/>
           <w:szCs w:val="21"/>
         </w:rPr>
@@ -6816,7 +6821,7 @@
         </w:tabs>
         <w:ind w:left="420" w:firstLine="420"/>
         <w:rPr>
-          <w:rFonts w:ascii="HarmonyOS Sans Light" w:eastAsia="字家玲珑锐楷" w:hAnsi="HarmonyOS Sans Light" w:hint="eastAsia"/>
+          <w:rFonts w:ascii="HarmonyOS Sans Light" w:eastAsia="字家玲珑锐楷" w:hAnsi="HarmonyOS Sans Light"/>
           <w:sz w:val="21"/>
           <w:szCs w:val="21"/>
         </w:rPr>
@@ -6861,7 +6866,7 @@
         </w:tabs>
         <w:ind w:left="420" w:firstLine="420"/>
         <w:rPr>
-          <w:rFonts w:ascii="HarmonyOS Sans Light" w:eastAsia="字家玲珑锐楷" w:hAnsi="HarmonyOS Sans Light" w:hint="eastAsia"/>
+          <w:rFonts w:ascii="HarmonyOS Sans Light" w:eastAsia="字家玲珑锐楷" w:hAnsi="HarmonyOS Sans Light"/>
           <w:sz w:val="21"/>
           <w:szCs w:val="21"/>
         </w:rPr>
@@ -7228,7 +7233,7 @@
         </w:tabs>
         <w:ind w:left="420" w:firstLine="420"/>
         <w:rPr>
-          <w:rFonts w:ascii="HarmonyOS Sans Light" w:eastAsia="字家玲珑锐楷" w:hAnsi="HarmonyOS Sans Light" w:hint="eastAsia"/>
+          <w:rFonts w:ascii="HarmonyOS Sans Light" w:eastAsia="字家玲珑锐楷" w:hAnsi="HarmonyOS Sans Light"/>
           <w:sz w:val="21"/>
           <w:szCs w:val="21"/>
         </w:rPr>
@@ -7286,7 +7291,7 @@
         </w:tabs>
         <w:ind w:left="420" w:firstLine="420"/>
         <w:rPr>
-          <w:rFonts w:ascii="HarmonyOS Sans Light" w:eastAsia="字家玲珑锐楷" w:hAnsi="HarmonyOS Sans Light" w:hint="eastAsia"/>
+          <w:rFonts w:ascii="HarmonyOS Sans Light" w:eastAsia="字家玲珑锐楷" w:hAnsi="HarmonyOS Sans Light"/>
           <w:sz w:val="21"/>
           <w:szCs w:val="21"/>
         </w:rPr>
@@ -7680,7 +7685,7 @@
         </w:tabs>
         <w:ind w:left="420" w:firstLine="420"/>
         <w:rPr>
-          <w:rFonts w:ascii="HarmonyOS Sans Light" w:eastAsia="字家玲珑锐楷" w:hAnsi="HarmonyOS Sans Light" w:hint="eastAsia"/>
+          <w:rFonts w:ascii="HarmonyOS Sans Light" w:eastAsia="字家玲珑锐楷" w:hAnsi="HarmonyOS Sans Light"/>
           <w:sz w:val="21"/>
           <w:szCs w:val="21"/>
         </w:rPr>
@@ -7717,7 +7722,7 @@
         </w:tabs>
         <w:ind w:left="420" w:firstLine="420"/>
         <w:rPr>
-          <w:rFonts w:ascii="HarmonyOS Sans Light" w:eastAsia="字家玲珑锐楷" w:hAnsi="HarmonyOS Sans Light" w:hint="eastAsia"/>
+          <w:rFonts w:ascii="HarmonyOS Sans Light" w:eastAsia="字家玲珑锐楷" w:hAnsi="HarmonyOS Sans Light"/>
           <w:sz w:val="21"/>
           <w:szCs w:val="21"/>
         </w:rPr>
@@ -7735,7 +7740,7 @@
       <w:pPr>
         <w:ind w:left="420" w:firstLine="420"/>
         <w:rPr>
-          <w:rFonts w:ascii="HarmonyOS Sans Light" w:eastAsia="字家玲珑锐楷" w:hAnsi="HarmonyOS Sans Light" w:hint="eastAsia"/>
+          <w:rFonts w:ascii="HarmonyOS Sans Light" w:eastAsia="字家玲珑锐楷" w:hAnsi="HarmonyOS Sans Light"/>
           <w:sz w:val="21"/>
           <w:szCs w:val="21"/>
         </w:rPr>
@@ -7769,7 +7774,7 @@
       <w:pPr>
         <w:ind w:left="420" w:firstLine="420"/>
         <w:rPr>
-          <w:rFonts w:ascii="HarmonyOS Sans Light" w:eastAsia="字家玲珑锐楷" w:hAnsi="HarmonyOS Sans Light" w:hint="eastAsia"/>
+          <w:rFonts w:ascii="HarmonyOS Sans Light" w:eastAsia="字家玲珑锐楷" w:hAnsi="HarmonyOS Sans Light"/>
           <w:sz w:val="21"/>
           <w:szCs w:val="21"/>
         </w:rPr>
@@ -7945,7 +7950,7 @@
         </w:tabs>
         <w:ind w:left="420" w:firstLine="420"/>
         <w:rPr>
-          <w:rFonts w:ascii="HarmonyOS Sans Light" w:eastAsia="字家玲珑锐楷" w:hAnsi="HarmonyOS Sans Light" w:hint="eastAsia"/>
+          <w:rFonts w:ascii="HarmonyOS Sans Light" w:eastAsia="字家玲珑锐楷" w:hAnsi="HarmonyOS Sans Light"/>
           <w:sz w:val="21"/>
           <w:szCs w:val="21"/>
         </w:rPr>
@@ -8048,7 +8053,7 @@
         </w:tabs>
         <w:ind w:left="420" w:firstLine="420"/>
         <w:rPr>
-          <w:rFonts w:ascii="HarmonyOS Sans Light" w:eastAsia="字家玲珑锐楷" w:hAnsi="HarmonyOS Sans Light" w:hint="eastAsia"/>
+          <w:rFonts w:ascii="HarmonyOS Sans Light" w:eastAsia="字家玲珑锐楷" w:hAnsi="HarmonyOS Sans Light"/>
           <w:sz w:val="21"/>
           <w:szCs w:val="21"/>
         </w:rPr>
@@ -8106,7 +8111,7 @@
         </w:tabs>
         <w:ind w:left="420" w:firstLine="420"/>
         <w:rPr>
-          <w:rFonts w:ascii="HarmonyOS Sans Light" w:eastAsia="字家玲珑锐楷" w:hAnsi="HarmonyOS Sans Light" w:hint="eastAsia"/>
+          <w:rFonts w:ascii="HarmonyOS Sans Light" w:eastAsia="字家玲珑锐楷" w:hAnsi="HarmonyOS Sans Light"/>
           <w:sz w:val="21"/>
           <w:szCs w:val="21"/>
         </w:rPr>
@@ -8341,7 +8346,7 @@
         </w:tabs>
         <w:ind w:left="420" w:firstLine="420"/>
         <w:rPr>
-          <w:rFonts w:ascii="HarmonyOS Sans Light" w:eastAsia="字家玲珑锐楷" w:hAnsi="HarmonyOS Sans Light" w:hint="eastAsia"/>
+          <w:rFonts w:ascii="HarmonyOS Sans Light" w:eastAsia="字家玲珑锐楷" w:hAnsi="HarmonyOS Sans Light"/>
           <w:sz w:val="21"/>
           <w:szCs w:val="21"/>
         </w:rPr>
@@ -8378,7 +8383,7 @@
         </w:tabs>
         <w:ind w:left="420" w:firstLine="420"/>
         <w:rPr>
-          <w:rFonts w:ascii="HarmonyOS Sans Light" w:eastAsia="字家玲珑锐楷" w:hAnsi="HarmonyOS Sans Light" w:hint="eastAsia"/>
+          <w:rFonts w:ascii="HarmonyOS Sans Light" w:eastAsia="字家玲珑锐楷" w:hAnsi="HarmonyOS Sans Light"/>
           <w:sz w:val="21"/>
           <w:szCs w:val="21"/>
         </w:rPr>
@@ -8399,7 +8404,7 @@
         </w:tabs>
         <w:ind w:left="420" w:firstLine="420"/>
         <w:rPr>
-          <w:rFonts w:ascii="HarmonyOS Sans Light" w:eastAsia="字家玲珑锐楷" w:hAnsi="HarmonyOS Sans Light" w:hint="eastAsia"/>
+          <w:rFonts w:ascii="HarmonyOS Sans Light" w:eastAsia="字家玲珑锐楷" w:hAnsi="HarmonyOS Sans Light"/>
           <w:sz w:val="21"/>
           <w:szCs w:val="21"/>
         </w:rPr>
@@ -8441,7 +8446,7 @@
         </w:tabs>
         <w:ind w:left="420" w:firstLine="420"/>
         <w:rPr>
-          <w:rFonts w:ascii="HarmonyOS Sans Light" w:eastAsia="字家玲珑锐楷" w:hAnsi="HarmonyOS Sans Light" w:hint="eastAsia"/>
+          <w:rFonts w:ascii="HarmonyOS Sans Light" w:eastAsia="字家玲珑锐楷" w:hAnsi="HarmonyOS Sans Light"/>
           <w:sz w:val="21"/>
           <w:szCs w:val="21"/>
         </w:rPr>
@@ -8462,7 +8467,7 @@
         </w:tabs>
         <w:ind w:left="420" w:firstLine="420"/>
         <w:rPr>
-          <w:rFonts w:ascii="HarmonyOS Sans Light" w:eastAsia="字家玲珑锐楷" w:hAnsi="HarmonyOS Sans Light" w:hint="eastAsia"/>
+          <w:rFonts w:ascii="HarmonyOS Sans Light" w:eastAsia="字家玲珑锐楷" w:hAnsi="HarmonyOS Sans Light"/>
           <w:sz w:val="21"/>
           <w:szCs w:val="21"/>
         </w:rPr>
@@ -8504,7 +8509,7 @@
         </w:tabs>
         <w:ind w:left="420" w:firstLine="420"/>
         <w:rPr>
-          <w:rFonts w:ascii="HarmonyOS Sans Light" w:eastAsia="字家玲珑锐楷" w:hAnsi="HarmonyOS Sans Light" w:hint="eastAsia"/>
+          <w:rFonts w:ascii="HarmonyOS Sans Light" w:eastAsia="字家玲珑锐楷" w:hAnsi="HarmonyOS Sans Light"/>
           <w:sz w:val="21"/>
           <w:szCs w:val="21"/>
         </w:rPr>
@@ -8541,7 +8546,7 @@
         </w:tabs>
         <w:ind w:left="420" w:firstLine="420"/>
         <w:rPr>
-          <w:rFonts w:ascii="HarmonyOS Sans Light" w:eastAsia="字家玲珑锐楷" w:hAnsi="HarmonyOS Sans Light" w:hint="eastAsia"/>
+          <w:rFonts w:ascii="HarmonyOS Sans Light" w:eastAsia="字家玲珑锐楷" w:hAnsi="HarmonyOS Sans Light"/>
           <w:sz w:val="21"/>
           <w:szCs w:val="21"/>
         </w:rPr>
@@ -8634,7 +8639,7 @@
         </w:tabs>
         <w:ind w:left="420" w:firstLine="420"/>
         <w:rPr>
-          <w:rFonts w:ascii="HarmonyOS Sans Light" w:eastAsia="字家玲珑锐楷" w:hAnsi="HarmonyOS Sans Light" w:hint="eastAsia"/>
+          <w:rFonts w:ascii="HarmonyOS Sans Light" w:eastAsia="字家玲珑锐楷" w:hAnsi="HarmonyOS Sans Light"/>
           <w:sz w:val="21"/>
           <w:szCs w:val="21"/>
         </w:rPr>
@@ -8671,7 +8676,7 @@
         </w:tabs>
         <w:ind w:left="420" w:firstLine="420"/>
         <w:rPr>
-          <w:rFonts w:ascii="HarmonyOS Sans Light" w:eastAsia="字家玲珑锐楷" w:hAnsi="HarmonyOS Sans Light" w:hint="eastAsia"/>
+          <w:rFonts w:ascii="HarmonyOS Sans Light" w:eastAsia="字家玲珑锐楷" w:hAnsi="HarmonyOS Sans Light"/>
           <w:sz w:val="21"/>
           <w:szCs w:val="21"/>
         </w:rPr>
@@ -8751,7 +8756,7 @@
         </w:tabs>
         <w:ind w:left="420" w:firstLine="420"/>
         <w:rPr>
-          <w:rFonts w:ascii="HarmonyOS Sans Light" w:eastAsia="字家玲珑锐楷" w:hAnsi="HarmonyOS Sans Light" w:hint="eastAsia"/>
+          <w:rFonts w:ascii="HarmonyOS Sans Light" w:eastAsia="字家玲珑锐楷" w:hAnsi="HarmonyOS Sans Light"/>
           <w:sz w:val="21"/>
           <w:szCs w:val="21"/>
         </w:rPr>
@@ -8772,7 +8777,7 @@
         </w:tabs>
         <w:ind w:left="420" w:firstLine="420"/>
         <w:rPr>
-          <w:rFonts w:ascii="HarmonyOS Sans Light" w:eastAsia="字家玲珑锐楷" w:hAnsi="HarmonyOS Sans Light" w:hint="eastAsia"/>
+          <w:rFonts w:ascii="HarmonyOS Sans Light" w:eastAsia="字家玲珑锐楷" w:hAnsi="HarmonyOS Sans Light"/>
           <w:sz w:val="21"/>
           <w:szCs w:val="21"/>
         </w:rPr>
@@ -8851,7 +8856,7 @@
         </w:tabs>
         <w:ind w:left="420" w:firstLine="420"/>
         <w:rPr>
-          <w:rFonts w:ascii="HarmonyOS Sans Light" w:eastAsia="字家玲珑锐楷" w:hAnsi="HarmonyOS Sans Light" w:hint="eastAsia"/>
+          <w:rFonts w:ascii="HarmonyOS Sans Light" w:eastAsia="字家玲珑锐楷" w:hAnsi="HarmonyOS Sans Light"/>
           <w:sz w:val="21"/>
           <w:szCs w:val="21"/>
         </w:rPr>
@@ -8880,7 +8885,7 @@
         </w:tabs>
         <w:ind w:left="420" w:firstLine="420"/>
         <w:rPr>
-          <w:rFonts w:ascii="HarmonyOS Sans Light" w:eastAsia="字家玲珑锐楷" w:hAnsi="HarmonyOS Sans Light" w:hint="eastAsia"/>
+          <w:rFonts w:ascii="HarmonyOS Sans Light" w:eastAsia="字家玲珑锐楷" w:hAnsi="HarmonyOS Sans Light"/>
           <w:sz w:val="21"/>
           <w:szCs w:val="21"/>
         </w:rPr>
@@ -8901,7 +8906,7 @@
         </w:tabs>
         <w:ind w:left="420" w:firstLine="420"/>
         <w:rPr>
-          <w:rFonts w:ascii="HarmonyOS Sans Light" w:eastAsia="字家玲珑锐楷" w:hAnsi="HarmonyOS Sans Light" w:hint="eastAsia"/>
+          <w:rFonts w:ascii="HarmonyOS Sans Light" w:eastAsia="字家玲珑锐楷" w:hAnsi="HarmonyOS Sans Light"/>
           <w:sz w:val="21"/>
           <w:szCs w:val="21"/>
         </w:rPr>
@@ -8922,7 +8927,7 @@
         </w:tabs>
         <w:ind w:left="420" w:firstLine="420"/>
         <w:rPr>
-          <w:rFonts w:ascii="HarmonyOS Sans Light" w:eastAsia="字家玲珑锐楷" w:hAnsi="HarmonyOS Sans Light" w:hint="eastAsia"/>
+          <w:rFonts w:ascii="HarmonyOS Sans Light" w:eastAsia="字家玲珑锐楷" w:hAnsi="HarmonyOS Sans Light"/>
           <w:sz w:val="21"/>
           <w:szCs w:val="21"/>
         </w:rPr>
@@ -9133,7 +9138,7 @@
         </w:tabs>
         <w:ind w:left="420" w:firstLine="420"/>
         <w:rPr>
-          <w:rFonts w:ascii="HarmonyOS Sans Light" w:eastAsia="字家玲珑锐楷" w:hAnsi="HarmonyOS Sans Light" w:hint="eastAsia"/>
+          <w:rFonts w:ascii="HarmonyOS Sans Light" w:eastAsia="字家玲珑锐楷" w:hAnsi="HarmonyOS Sans Light"/>
           <w:sz w:val="21"/>
           <w:szCs w:val="21"/>
         </w:rPr>
@@ -9170,7 +9175,7 @@
         </w:tabs>
         <w:ind w:left="420" w:firstLine="420"/>
         <w:rPr>
-          <w:rFonts w:ascii="HarmonyOS Sans Light" w:eastAsia="字家玲珑锐楷" w:hAnsi="HarmonyOS Sans Light" w:hint="eastAsia"/>
+          <w:rFonts w:ascii="HarmonyOS Sans Light" w:eastAsia="字家玲珑锐楷" w:hAnsi="HarmonyOS Sans Light"/>
           <w:sz w:val="21"/>
           <w:szCs w:val="21"/>
         </w:rPr>
@@ -9207,7 +9212,7 @@
         </w:rPr>
         <w:t xml:space="preserve"># </w:t>
       </w:r>
-      <w:hyperlink r:id="rId4" w:history="1">
+      <w:hyperlink r:id="rId7" w:history="1">
         <w:r>
           <w:rPr>
             <w:rStyle w:val="aa"/>
@@ -9234,7 +9239,7 @@
         </w:tabs>
         <w:ind w:left="420" w:firstLine="420"/>
         <w:rPr>
-          <w:rFonts w:ascii="HarmonyOS Sans Light" w:eastAsia="字家玲珑锐楷" w:hAnsi="HarmonyOS Sans Light" w:hint="eastAsia"/>
+          <w:rFonts w:ascii="HarmonyOS Sans Light" w:eastAsia="字家玲珑锐楷" w:hAnsi="HarmonyOS Sans Light"/>
           <w:sz w:val="21"/>
           <w:szCs w:val="21"/>
         </w:rPr>
@@ -9255,7 +9260,7 @@
         </w:tabs>
         <w:ind w:left="420" w:firstLine="420"/>
         <w:rPr>
-          <w:rFonts w:ascii="HarmonyOS Sans Light" w:eastAsia="字家玲珑锐楷" w:hAnsi="HarmonyOS Sans Light" w:hint="eastAsia"/>
+          <w:rFonts w:ascii="HarmonyOS Sans Light" w:eastAsia="字家玲珑锐楷" w:hAnsi="HarmonyOS Sans Light"/>
           <w:sz w:val="21"/>
           <w:szCs w:val="21"/>
         </w:rPr>
@@ -9276,7 +9281,7 @@
         </w:tabs>
         <w:ind w:left="420" w:firstLine="420"/>
         <w:rPr>
-          <w:rFonts w:ascii="HarmonyOS Sans Light" w:eastAsia="字家玲珑锐楷" w:hAnsi="HarmonyOS Sans Light" w:hint="eastAsia"/>
+          <w:rFonts w:ascii="HarmonyOS Sans Light" w:eastAsia="字家玲珑锐楷" w:hAnsi="HarmonyOS Sans Light"/>
           <w:sz w:val="21"/>
           <w:szCs w:val="21"/>
         </w:rPr>
@@ -9297,7 +9302,7 @@
         </w:tabs>
         <w:ind w:left="420" w:firstLine="420"/>
         <w:rPr>
-          <w:rFonts w:ascii="HarmonyOS Sans Light" w:eastAsia="字家玲珑锐楷" w:hAnsi="HarmonyOS Sans Light" w:hint="eastAsia"/>
+          <w:rFonts w:ascii="HarmonyOS Sans Light" w:eastAsia="字家玲珑锐楷" w:hAnsi="HarmonyOS Sans Light"/>
           <w:sz w:val="21"/>
           <w:szCs w:val="21"/>
         </w:rPr>
@@ -9366,7 +9371,7 @@
         </w:tabs>
         <w:ind w:left="420" w:firstLine="420"/>
         <w:rPr>
-          <w:rFonts w:ascii="HarmonyOS Sans Light" w:eastAsia="字家玲珑锐楷" w:hAnsi="HarmonyOS Sans Light" w:hint="eastAsia"/>
+          <w:rFonts w:ascii="HarmonyOS Sans Light" w:eastAsia="字家玲珑锐楷" w:hAnsi="HarmonyOS Sans Light"/>
           <w:sz w:val="21"/>
           <w:szCs w:val="21"/>
         </w:rPr>
@@ -9526,7 +9531,7 @@
         </w:tabs>
         <w:ind w:left="420" w:firstLine="420"/>
         <w:rPr>
-          <w:rFonts w:ascii="HarmonyOS Sans Light" w:eastAsia="字家玲珑锐楷" w:hAnsi="HarmonyOS Sans Light" w:hint="eastAsia"/>
+          <w:rFonts w:ascii="HarmonyOS Sans Light" w:eastAsia="字家玲珑锐楷" w:hAnsi="HarmonyOS Sans Light"/>
           <w:sz w:val="21"/>
           <w:szCs w:val="21"/>
         </w:rPr>
@@ -9563,7 +9568,7 @@
         </w:tabs>
         <w:ind w:left="420" w:firstLine="420"/>
         <w:rPr>
-          <w:rFonts w:ascii="HarmonyOS Sans Light" w:eastAsia="字家玲珑锐楷" w:hAnsi="HarmonyOS Sans Light" w:hint="eastAsia"/>
+          <w:rFonts w:ascii="HarmonyOS Sans Light" w:eastAsia="字家玲珑锐楷" w:hAnsi="HarmonyOS Sans Light"/>
           <w:sz w:val="21"/>
           <w:szCs w:val="21"/>
         </w:rPr>
@@ -9584,7 +9589,7 @@
         </w:tabs>
         <w:ind w:left="420" w:firstLine="420"/>
         <w:rPr>
-          <w:rFonts w:ascii="HarmonyOS Sans Light" w:eastAsia="字家玲珑锐楷" w:hAnsi="HarmonyOS Sans Light" w:hint="eastAsia"/>
+          <w:rFonts w:ascii="HarmonyOS Sans Light" w:eastAsia="字家玲珑锐楷" w:hAnsi="HarmonyOS Sans Light"/>
           <w:sz w:val="21"/>
           <w:szCs w:val="21"/>
         </w:rPr>
@@ -9648,7 +9653,7 @@
         <w:ind w:left="420" w:firstLine="420"/>
         <w:jc w:val="right"/>
         <w:rPr>
-          <w:rFonts w:ascii="HarmonyOS Sans Light" w:eastAsia="字家玲珑锐楷" w:hAnsi="HarmonyOS Sans Light" w:hint="eastAsia"/>
+          <w:rFonts w:ascii="HarmonyOS Sans Light" w:eastAsia="字家玲珑锐楷" w:hAnsi="HarmonyOS Sans Light"/>
           <w:sz w:val="21"/>
           <w:szCs w:val="21"/>
         </w:rPr>
@@ -9706,7 +9711,7 @@
         </w:tabs>
         <w:ind w:left="420" w:firstLine="420"/>
         <w:rPr>
-          <w:rFonts w:ascii="HarmonyOS Sans Light" w:eastAsia="字家玲珑锐楷" w:hAnsi="HarmonyOS Sans Light" w:hint="eastAsia"/>
+          <w:rFonts w:ascii="HarmonyOS Sans Light" w:eastAsia="字家玲珑锐楷" w:hAnsi="HarmonyOS Sans Light"/>
           <w:sz w:val="21"/>
           <w:szCs w:val="21"/>
         </w:rPr>
@@ -9759,7 +9764,7 @@
         </w:tabs>
         <w:ind w:left="420" w:firstLine="420"/>
         <w:rPr>
-          <w:rFonts w:ascii="HarmonyOS Sans Light" w:eastAsia="字家玲珑锐楷" w:hAnsi="HarmonyOS Sans Light" w:hint="eastAsia"/>
+          <w:rFonts w:ascii="HarmonyOS Sans Light" w:eastAsia="字家玲珑锐楷" w:hAnsi="HarmonyOS Sans Light"/>
           <w:sz w:val="21"/>
           <w:szCs w:val="21"/>
         </w:rPr>
@@ -9959,7 +9964,7 @@
         </w:tabs>
         <w:ind w:left="420" w:firstLine="420"/>
         <w:rPr>
-          <w:rFonts w:ascii="HarmonyOS Sans Light" w:eastAsia="字家玲珑锐楷" w:hAnsi="HarmonyOS Sans Light" w:hint="eastAsia"/>
+          <w:rFonts w:ascii="HarmonyOS Sans Light" w:eastAsia="字家玲珑锐楷" w:hAnsi="HarmonyOS Sans Light"/>
           <w:sz w:val="21"/>
           <w:szCs w:val="21"/>
         </w:rPr>
@@ -10480,7 +10485,7 @@
         </w:tabs>
         <w:ind w:left="420" w:firstLine="420"/>
         <w:rPr>
-          <w:rFonts w:ascii="HarmonyOS Sans Light" w:eastAsia="字家玲珑锐楷" w:hAnsi="HarmonyOS Sans Light" w:hint="eastAsia"/>
+          <w:rFonts w:ascii="HarmonyOS Sans Light" w:eastAsia="字家玲珑锐楷" w:hAnsi="HarmonyOS Sans Light"/>
           <w:sz w:val="21"/>
           <w:szCs w:val="21"/>
         </w:rPr>
@@ -10551,7 +10556,7 @@
         </w:tabs>
         <w:ind w:left="420" w:firstLine="420"/>
         <w:rPr>
-          <w:rFonts w:ascii="HarmonyOS Sans Light" w:eastAsia="字家玲珑锐楷" w:hAnsi="HarmonyOS Sans Light" w:hint="eastAsia"/>
+          <w:rFonts w:ascii="HarmonyOS Sans Light" w:eastAsia="字家玲珑锐楷" w:hAnsi="HarmonyOS Sans Light"/>
           <w:sz w:val="21"/>
           <w:szCs w:val="21"/>
         </w:rPr>
@@ -11175,7 +11180,7 @@
         </w:tabs>
         <w:ind w:left="420" w:firstLine="420"/>
         <w:rPr>
-          <w:rFonts w:ascii="HarmonyOS Sans Light" w:eastAsia="字家玲珑锐楷" w:hAnsi="HarmonyOS Sans Light" w:hint="eastAsia"/>
+          <w:rFonts w:ascii="HarmonyOS Sans Light" w:eastAsia="字家玲珑锐楷" w:hAnsi="HarmonyOS Sans Light"/>
           <w:sz w:val="21"/>
           <w:szCs w:val="21"/>
         </w:rPr>
@@ -11212,7 +11217,7 @@
         </w:tabs>
         <w:ind w:left="420" w:firstLine="420"/>
         <w:rPr>
-          <w:rFonts w:ascii="HarmonyOS Sans Light" w:eastAsia="字家玲珑锐楷" w:hAnsi="HarmonyOS Sans Light" w:hint="eastAsia"/>
+          <w:rFonts w:ascii="HarmonyOS Sans Light" w:eastAsia="字家玲珑锐楷" w:hAnsi="HarmonyOS Sans Light"/>
           <w:sz w:val="21"/>
           <w:szCs w:val="21"/>
         </w:rPr>
@@ -11233,7 +11238,7 @@
         </w:tabs>
         <w:ind w:left="420" w:firstLine="420"/>
         <w:rPr>
-          <w:rFonts w:ascii="HarmonyOS Sans Light" w:eastAsia="字家玲珑锐楷" w:hAnsi="HarmonyOS Sans Light" w:hint="eastAsia"/>
+          <w:rFonts w:ascii="HarmonyOS Sans Light" w:eastAsia="字家玲珑锐楷" w:hAnsi="HarmonyOS Sans Light"/>
           <w:sz w:val="21"/>
           <w:szCs w:val="21"/>
         </w:rPr>
@@ -11254,7 +11259,7 @@
         </w:tabs>
         <w:ind w:left="420" w:firstLine="420"/>
         <w:rPr>
-          <w:rFonts w:ascii="HarmonyOS Sans Light" w:eastAsia="字家玲珑锐楷" w:hAnsi="HarmonyOS Sans Light" w:hint="eastAsia"/>
+          <w:rFonts w:ascii="HarmonyOS Sans Light" w:eastAsia="字家玲珑锐楷" w:hAnsi="HarmonyOS Sans Light"/>
           <w:sz w:val="21"/>
           <w:szCs w:val="21"/>
         </w:rPr>
@@ -11297,7 +11302,7 @@
         <w:ind w:left="420" w:firstLine="420"/>
         <w:jc w:val="right"/>
         <w:rPr>
-          <w:rFonts w:ascii="HarmonyOS Sans Light" w:eastAsia="字家玲珑锐楷" w:hAnsi="HarmonyOS Sans Light" w:hint="eastAsia"/>
+          <w:rFonts w:ascii="HarmonyOS Sans Light" w:eastAsia="字家玲珑锐楷" w:hAnsi="HarmonyOS Sans Light"/>
           <w:sz w:val="21"/>
           <w:szCs w:val="21"/>
         </w:rPr>
@@ -11318,7 +11323,7 @@
         </w:tabs>
         <w:ind w:left="420" w:firstLine="420"/>
         <w:rPr>
-          <w:rFonts w:ascii="HarmonyOS Sans Light" w:eastAsia="字家玲珑锐楷" w:hAnsi="HarmonyOS Sans Light" w:hint="eastAsia"/>
+          <w:rFonts w:ascii="HarmonyOS Sans Light" w:eastAsia="字家玲珑锐楷" w:hAnsi="HarmonyOS Sans Light"/>
           <w:sz w:val="21"/>
           <w:szCs w:val="21"/>
         </w:rPr>
@@ -11363,7 +11368,7 @@
         </w:tabs>
         <w:ind w:left="420" w:firstLine="420"/>
         <w:rPr>
-          <w:rFonts w:ascii="HarmonyOS Sans Light" w:eastAsia="字家玲珑锐楷" w:hAnsi="HarmonyOS Sans Light" w:hint="eastAsia"/>
+          <w:rFonts w:ascii="HarmonyOS Sans Light" w:eastAsia="字家玲珑锐楷" w:hAnsi="HarmonyOS Sans Light"/>
           <w:sz w:val="21"/>
           <w:szCs w:val="21"/>
         </w:rPr>
@@ -11432,7 +11437,7 @@
         </w:tabs>
         <w:ind w:left="420" w:firstLine="420"/>
         <w:rPr>
-          <w:rFonts w:ascii="HarmonyOS Sans Light" w:eastAsia="字家玲珑锐楷" w:hAnsi="HarmonyOS Sans Light" w:hint="eastAsia"/>
+          <w:rFonts w:ascii="HarmonyOS Sans Light" w:eastAsia="字家玲珑锐楷" w:hAnsi="HarmonyOS Sans Light"/>
           <w:sz w:val="21"/>
           <w:szCs w:val="21"/>
         </w:rPr>
@@ -11453,7 +11458,7 @@
         </w:tabs>
         <w:ind w:left="420" w:firstLine="420"/>
         <w:rPr>
-          <w:rFonts w:ascii="HarmonyOS Sans Light" w:eastAsia="字家玲珑锐楷" w:hAnsi="HarmonyOS Sans Light" w:hint="eastAsia"/>
+          <w:rFonts w:ascii="HarmonyOS Sans Light" w:eastAsia="字家玲珑锐楷" w:hAnsi="HarmonyOS Sans Light"/>
           <w:sz w:val="21"/>
           <w:szCs w:val="21"/>
         </w:rPr>
@@ -11532,7 +11537,7 @@
         </w:tabs>
         <w:ind w:left="420" w:firstLine="420"/>
         <w:rPr>
-          <w:rFonts w:ascii="HarmonyOS Sans Light" w:eastAsia="字家玲珑锐楷" w:hAnsi="HarmonyOS Sans Light" w:hint="eastAsia"/>
+          <w:rFonts w:ascii="HarmonyOS Sans Light" w:eastAsia="字家玲珑锐楷" w:hAnsi="HarmonyOS Sans Light"/>
           <w:sz w:val="21"/>
           <w:szCs w:val="21"/>
         </w:rPr>
@@ -11569,7 +11574,7 @@
         </w:tabs>
         <w:ind w:left="420" w:firstLine="420"/>
         <w:rPr>
-          <w:rFonts w:ascii="HarmonyOS Sans Light" w:eastAsia="字家玲珑锐楷" w:hAnsi="HarmonyOS Sans Light" w:hint="eastAsia"/>
+          <w:rFonts w:ascii="HarmonyOS Sans Light" w:eastAsia="字家玲珑锐楷" w:hAnsi="HarmonyOS Sans Light"/>
           <w:sz w:val="21"/>
           <w:szCs w:val="21"/>
         </w:rPr>
@@ -11611,7 +11616,7 @@
         </w:tabs>
         <w:ind w:left="420" w:firstLine="420"/>
         <w:rPr>
-          <w:rFonts w:ascii="HarmonyOS Sans Light" w:eastAsia="字家玲珑锐楷" w:hAnsi="HarmonyOS Sans Light" w:hint="eastAsia"/>
+          <w:rFonts w:ascii="HarmonyOS Sans Light" w:eastAsia="字家玲珑锐楷" w:hAnsi="HarmonyOS Sans Light"/>
           <w:sz w:val="21"/>
           <w:szCs w:val="21"/>
         </w:rPr>
@@ -11648,7 +11653,7 @@
         </w:tabs>
         <w:ind w:left="420" w:firstLine="420"/>
         <w:rPr>
-          <w:rFonts w:ascii="HarmonyOS Sans Light" w:eastAsia="字家玲珑锐楷" w:hAnsi="HarmonyOS Sans Light" w:hint="eastAsia"/>
+          <w:rFonts w:ascii="HarmonyOS Sans Light" w:eastAsia="字家玲珑锐楷" w:hAnsi="HarmonyOS Sans Light"/>
           <w:sz w:val="21"/>
           <w:szCs w:val="21"/>
         </w:rPr>
@@ -11733,7 +11738,7 @@
         </w:tabs>
         <w:ind w:left="420" w:firstLine="420"/>
         <w:rPr>
-          <w:rFonts w:ascii="HarmonyOS Sans Light" w:eastAsia="字家玲珑锐楷" w:hAnsi="HarmonyOS Sans Light" w:hint="eastAsia"/>
+          <w:rFonts w:ascii="HarmonyOS Sans Light" w:eastAsia="字家玲珑锐楷" w:hAnsi="HarmonyOS Sans Light"/>
           <w:sz w:val="21"/>
           <w:szCs w:val="21"/>
         </w:rPr>
@@ -11770,7 +11775,7 @@
         </w:tabs>
         <w:ind w:left="420" w:firstLine="420"/>
         <w:rPr>
-          <w:rFonts w:ascii="HarmonyOS Sans Light" w:eastAsia="字家玲珑锐楷" w:hAnsi="HarmonyOS Sans Light" w:hint="eastAsia"/>
+          <w:rFonts w:ascii="HarmonyOS Sans Light" w:eastAsia="字家玲珑锐楷" w:hAnsi="HarmonyOS Sans Light"/>
           <w:sz w:val="21"/>
           <w:szCs w:val="21"/>
         </w:rPr>
@@ -11792,7 +11797,7 @@
         </w:tabs>
         <w:ind w:left="420" w:firstLine="420"/>
         <w:rPr>
-          <w:rFonts w:ascii="HarmonyOS Sans Light" w:eastAsia="字家玲珑锐楷" w:hAnsi="HarmonyOS Sans Light" w:hint="eastAsia"/>
+          <w:rFonts w:ascii="HarmonyOS Sans Light" w:eastAsia="字家玲珑锐楷" w:hAnsi="HarmonyOS Sans Light"/>
           <w:sz w:val="21"/>
           <w:szCs w:val="21"/>
         </w:rPr>
@@ -12086,7 +12091,7 @@
         </w:tabs>
         <w:ind w:left="420" w:firstLine="420"/>
         <w:rPr>
-          <w:rFonts w:ascii="HarmonyOS Sans Light" w:eastAsia="字家玲珑锐楷" w:hAnsi="HarmonyOS Sans Light" w:hint="eastAsia"/>
+          <w:rFonts w:ascii="HarmonyOS Sans Light" w:eastAsia="字家玲珑锐楷" w:hAnsi="HarmonyOS Sans Light"/>
           <w:sz w:val="21"/>
           <w:szCs w:val="21"/>
         </w:rPr>
@@ -12123,7 +12128,7 @@
         </w:tabs>
         <w:ind w:left="420" w:firstLine="420"/>
         <w:rPr>
-          <w:rFonts w:ascii="HarmonyOS Sans Light" w:eastAsia="字家玲珑锐楷" w:hAnsi="HarmonyOS Sans Light" w:hint="eastAsia"/>
+          <w:rFonts w:ascii="HarmonyOS Sans Light" w:eastAsia="字家玲珑锐楷" w:hAnsi="HarmonyOS Sans Light"/>
           <w:sz w:val="21"/>
           <w:szCs w:val="21"/>
         </w:rPr>
@@ -13044,7 +13049,7 @@
         <w:ind w:left="420" w:firstLine="420"/>
         <w:jc w:val="right"/>
         <w:rPr>
-          <w:rFonts w:ascii="HarmonyOS Sans Light" w:eastAsia="字家玲珑锐楷" w:hAnsi="HarmonyOS Sans Light" w:hint="eastAsia"/>
+          <w:rFonts w:ascii="HarmonyOS Sans Light" w:eastAsia="字家玲珑锐楷" w:hAnsi="HarmonyOS Sans Light"/>
           <w:sz w:val="21"/>
           <w:szCs w:val="21"/>
         </w:rPr>
@@ -13243,7 +13248,7 @@
         </w:rPr>
         <w:t xml:space="preserve">: </w:t>
       </w:r>
-      <w:hyperlink r:id="rId5" w:history="1">
+      <w:hyperlink r:id="rId8" w:history="1">
         <w:r>
           <w:rPr>
             <w:rStyle w:val="aa"/>
@@ -13389,7 +13394,7 @@
         </w:rPr>
         <w:t xml:space="preserve">: </w:t>
       </w:r>
-      <w:hyperlink r:id="rId6" w:history="1">
+      <w:hyperlink r:id="rId9" w:history="1">
         <w:r>
           <w:rPr>
             <w:rStyle w:val="aa"/>
@@ -13592,7 +13597,7 @@
         </w:tabs>
         <w:ind w:left="420" w:firstLine="420"/>
         <w:rPr>
-          <w:rFonts w:ascii="HarmonyOS Sans Light" w:eastAsia="字家玲珑锐楷" w:hAnsi="HarmonyOS Sans Light" w:hint="eastAsia"/>
+          <w:rFonts w:ascii="HarmonyOS Sans Light" w:eastAsia="字家玲珑锐楷" w:hAnsi="HarmonyOS Sans Light"/>
           <w:sz w:val="21"/>
           <w:szCs w:val="21"/>
         </w:rPr>
@@ -13613,7 +13618,7 @@
         </w:tabs>
         <w:ind w:left="420" w:firstLine="420"/>
         <w:rPr>
-          <w:rFonts w:ascii="HarmonyOS Sans Light" w:eastAsia="字家玲珑锐楷" w:hAnsi="HarmonyOS Sans Light" w:hint="eastAsia"/>
+          <w:rFonts w:ascii="HarmonyOS Sans Light" w:eastAsia="字家玲珑锐楷" w:hAnsi="HarmonyOS Sans Light"/>
           <w:sz w:val="21"/>
           <w:szCs w:val="21"/>
         </w:rPr>
@@ -13692,7 +13697,7 @@
         </w:tabs>
         <w:ind w:left="420" w:firstLine="420"/>
         <w:rPr>
-          <w:rFonts w:ascii="HarmonyOS Sans Light" w:eastAsia="字家玲珑锐楷" w:hAnsi="HarmonyOS Sans Light" w:hint="eastAsia"/>
+          <w:rFonts w:ascii="HarmonyOS Sans Light" w:eastAsia="字家玲珑锐楷" w:hAnsi="HarmonyOS Sans Light"/>
           <w:sz w:val="21"/>
           <w:szCs w:val="21"/>
         </w:rPr>
@@ -13729,7 +13734,7 @@
         </w:tabs>
         <w:ind w:left="420" w:firstLine="420"/>
         <w:rPr>
-          <w:rFonts w:ascii="HarmonyOS Sans Light" w:eastAsia="字家玲珑锐楷" w:hAnsi="HarmonyOS Sans Light" w:hint="eastAsia"/>
+          <w:rFonts w:ascii="HarmonyOS Sans Light" w:eastAsia="字家玲珑锐楷" w:hAnsi="HarmonyOS Sans Light"/>
           <w:sz w:val="21"/>
           <w:szCs w:val="21"/>
         </w:rPr>
@@ -13750,7 +13755,7 @@
         </w:tabs>
         <w:ind w:left="420" w:firstLine="420"/>
         <w:rPr>
-          <w:rFonts w:ascii="HarmonyOS Sans Light" w:eastAsia="字家玲珑锐楷" w:hAnsi="HarmonyOS Sans Light" w:hint="eastAsia"/>
+          <w:rFonts w:ascii="HarmonyOS Sans Light" w:eastAsia="字家玲珑锐楷" w:hAnsi="HarmonyOS Sans Light"/>
           <w:sz w:val="21"/>
           <w:szCs w:val="21"/>
         </w:rPr>
@@ -13837,7 +13842,7 @@
         </w:tabs>
         <w:ind w:left="420" w:firstLine="420"/>
         <w:rPr>
-          <w:rFonts w:ascii="HarmonyOS Sans Light" w:eastAsia="字家玲珑锐楷" w:hAnsi="HarmonyOS Sans Light" w:hint="eastAsia"/>
+          <w:rFonts w:ascii="HarmonyOS Sans Light" w:eastAsia="字家玲珑锐楷" w:hAnsi="HarmonyOS Sans Light"/>
           <w:sz w:val="21"/>
           <w:szCs w:val="21"/>
         </w:rPr>
@@ -14237,7 +14242,7 @@
         </w:tabs>
         <w:ind w:left="420" w:firstLine="420"/>
         <w:rPr>
-          <w:rFonts w:ascii="HarmonyOS Sans Light" w:eastAsia="字家玲珑锐楷" w:hAnsi="HarmonyOS Sans Light" w:hint="eastAsia"/>
+          <w:rFonts w:ascii="HarmonyOS Sans Light" w:eastAsia="字家玲珑锐楷" w:hAnsi="HarmonyOS Sans Light"/>
           <w:sz w:val="21"/>
           <w:szCs w:val="21"/>
         </w:rPr>
@@ -14266,6 +14271,7 @@
         </w:rPr>
         <w:t>先前我自信满满说敢签是因为觉得和男朋友会走到最后，但目前他正在和我分手</w:t>
       </w:r>
+      <w:proofErr w:type="spellStart"/>
       <w:r>
         <w:rPr>
           <w:rFonts w:ascii="HarmonyOS Sans Light" w:eastAsia="字家玲珑锐楷" w:hAnsi="HarmonyOS Sans Light" w:hint="eastAsia"/>
@@ -14274,6 +14280,7 @@
         </w:rPr>
         <w:t>ing</w:t>
       </w:r>
+      <w:proofErr w:type="spellEnd"/>
       <w:r>
         <w:rPr>
           <w:rFonts w:ascii="HarmonyOS Sans Light" w:eastAsia="字家玲珑锐楷" w:hAnsi="HarmonyOS Sans Light" w:hint="eastAsia"/>
@@ -14290,7 +14297,7 @@
         </w:tabs>
         <w:ind w:left="420" w:firstLine="420"/>
         <w:rPr>
-          <w:rFonts w:ascii="HarmonyOS Sans Light" w:eastAsia="字家玲珑锐楷" w:hAnsi="HarmonyOS Sans Light" w:hint="eastAsia"/>
+          <w:rFonts w:ascii="HarmonyOS Sans Light" w:eastAsia="字家玲珑锐楷" w:hAnsi="HarmonyOS Sans Light"/>
           <w:sz w:val="21"/>
           <w:szCs w:val="21"/>
         </w:rPr>
@@ -14311,7 +14318,7 @@
         </w:tabs>
         <w:ind w:left="420" w:firstLine="420"/>
         <w:rPr>
-          <w:rFonts w:ascii="HarmonyOS Sans Light" w:eastAsia="字家玲珑锐楷" w:hAnsi="HarmonyOS Sans Light" w:hint="eastAsia"/>
+          <w:rFonts w:ascii="HarmonyOS Sans Light" w:eastAsia="字家玲珑锐楷" w:hAnsi="HarmonyOS Sans Light"/>
           <w:sz w:val="21"/>
           <w:szCs w:val="21"/>
         </w:rPr>
@@ -14346,13 +14353,23 @@
         </w:rPr>
         <w:t>既然爱对方，那就认认真真爱，反正是处处为着对方考虑？便尽力按照“不求回报”去做好了，协议还是可以有，只是放在自己心里。这好难，太难了，依着人的天性哪能真的做到处处为着对方考虑呢？只是同那点容忍的苦痛相比，失去对方或是对方会有所损失，自己会更痛苦不是？天啊</w:t>
       </w:r>
-      <w:r>
-        <w:rPr>
-          <w:rFonts w:ascii="HarmonyOS Sans Light" w:eastAsia="字家玲珑锐楷" w:hAnsi="HarmonyOS Sans Light" w:hint="eastAsia"/>
-          <w:sz w:val="21"/>
-          <w:szCs w:val="21"/>
-        </w:rPr>
-        <w:t>szy,</w:t>
+      <w:proofErr w:type="spellStart"/>
+      <w:r>
+        <w:rPr>
+          <w:rFonts w:ascii="HarmonyOS Sans Light" w:eastAsia="字家玲珑锐楷" w:hAnsi="HarmonyOS Sans Light" w:hint="eastAsia"/>
+          <w:sz w:val="21"/>
+          <w:szCs w:val="21"/>
+        </w:rPr>
+        <w:t>szy</w:t>
+      </w:r>
+      <w:proofErr w:type="spellEnd"/>
+      <w:r>
+        <w:rPr>
+          <w:rFonts w:ascii="HarmonyOS Sans Light" w:eastAsia="字家玲珑锐楷" w:hAnsi="HarmonyOS Sans Light" w:hint="eastAsia"/>
+          <w:sz w:val="21"/>
+          <w:szCs w:val="21"/>
+        </w:rPr>
+        <w:t>,</w:t>
       </w:r>
       <w:r>
         <w:rPr>
@@ -14378,7 +14395,7 @@
         </w:tabs>
         <w:ind w:left="420" w:firstLine="420"/>
         <w:rPr>
-          <w:rFonts w:ascii="HarmonyOS Sans Light" w:eastAsia="字家玲珑锐楷" w:hAnsi="HarmonyOS Sans Light" w:hint="eastAsia"/>
+          <w:rFonts w:ascii="HarmonyOS Sans Light" w:eastAsia="字家玲珑锐楷" w:hAnsi="HarmonyOS Sans Light"/>
           <w:sz w:val="21"/>
           <w:szCs w:val="21"/>
         </w:rPr>
@@ -14436,7 +14453,7 @@
         </w:tabs>
         <w:ind w:left="420" w:firstLine="420"/>
         <w:rPr>
-          <w:rFonts w:ascii="HarmonyOS Sans Light" w:eastAsia="字家玲珑锐楷" w:hAnsi="HarmonyOS Sans Light" w:hint="eastAsia"/>
+          <w:rFonts w:ascii="HarmonyOS Sans Light" w:eastAsia="字家玲珑锐楷" w:hAnsi="HarmonyOS Sans Light"/>
           <w:sz w:val="21"/>
           <w:szCs w:val="21"/>
         </w:rPr>
@@ -14494,7 +14511,7 @@
         </w:tabs>
         <w:ind w:left="420" w:firstLine="420"/>
         <w:rPr>
-          <w:rFonts w:ascii="HarmonyOS Sans Light" w:eastAsia="字家玲珑锐楷" w:hAnsi="HarmonyOS Sans Light" w:hint="eastAsia"/>
+          <w:rFonts w:ascii="HarmonyOS Sans Light" w:eastAsia="字家玲珑锐楷" w:hAnsi="HarmonyOS Sans Light"/>
           <w:sz w:val="21"/>
           <w:szCs w:val="21"/>
         </w:rPr>
@@ -14552,7 +14569,7 @@
         </w:tabs>
         <w:ind w:left="420" w:firstLine="420"/>
         <w:rPr>
-          <w:rFonts w:ascii="HarmonyOS Sans Light" w:eastAsia="字家玲珑锐楷" w:hAnsi="HarmonyOS Sans Light" w:hint="eastAsia"/>
+          <w:rFonts w:ascii="HarmonyOS Sans Light" w:eastAsia="字家玲珑锐楷" w:hAnsi="HarmonyOS Sans Light"/>
           <w:sz w:val="21"/>
           <w:szCs w:val="21"/>
         </w:rPr>
@@ -14573,7 +14590,7 @@
         </w:tabs>
         <w:ind w:left="420" w:firstLine="420"/>
         <w:rPr>
-          <w:rFonts w:ascii="HarmonyOS Sans Light" w:eastAsia="字家玲珑锐楷" w:hAnsi="HarmonyOS Sans Light" w:hint="eastAsia"/>
+          <w:rFonts w:ascii="HarmonyOS Sans Light" w:eastAsia="字家玲珑锐楷" w:hAnsi="HarmonyOS Sans Light"/>
           <w:sz w:val="21"/>
           <w:szCs w:val="21"/>
         </w:rPr>
@@ -14615,7 +14632,7 @@
         </w:tabs>
         <w:ind w:left="420" w:firstLine="420"/>
         <w:rPr>
-          <w:rFonts w:ascii="HarmonyOS Sans Light" w:eastAsia="字家玲珑锐楷" w:hAnsi="HarmonyOS Sans Light" w:hint="eastAsia"/>
+          <w:rFonts w:ascii="HarmonyOS Sans Light" w:eastAsia="字家玲珑锐楷" w:hAnsi="HarmonyOS Sans Light"/>
           <w:sz w:val="21"/>
           <w:szCs w:val="21"/>
         </w:rPr>
@@ -14673,7 +14690,7 @@
         </w:tabs>
         <w:ind w:left="420" w:firstLine="420"/>
         <w:rPr>
-          <w:rFonts w:ascii="HarmonyOS Sans Light" w:eastAsia="字家玲珑锐楷" w:hAnsi="HarmonyOS Sans Light" w:hint="eastAsia"/>
+          <w:rFonts w:ascii="HarmonyOS Sans Light" w:eastAsia="字家玲珑锐楷" w:hAnsi="HarmonyOS Sans Light"/>
           <w:sz w:val="21"/>
           <w:szCs w:val="21"/>
         </w:rPr>
@@ -14710,7 +14727,7 @@
         </w:tabs>
         <w:ind w:left="420" w:firstLine="420"/>
         <w:rPr>
-          <w:rFonts w:ascii="HarmonyOS Sans Light" w:eastAsia="字家玲珑锐楷" w:hAnsi="HarmonyOS Sans Light" w:hint="eastAsia"/>
+          <w:rFonts w:ascii="HarmonyOS Sans Light" w:eastAsia="字家玲珑锐楷" w:hAnsi="HarmonyOS Sans Light"/>
           <w:sz w:val="21"/>
           <w:szCs w:val="21"/>
         </w:rPr>
@@ -14731,7 +14748,7 @@
         </w:tabs>
         <w:ind w:left="420" w:firstLine="420"/>
         <w:rPr>
-          <w:rFonts w:ascii="HarmonyOS Sans Light" w:eastAsia="字家玲珑锐楷" w:hAnsi="HarmonyOS Sans Light" w:hint="eastAsia"/>
+          <w:rFonts w:ascii="HarmonyOS Sans Light" w:eastAsia="字家玲珑锐楷" w:hAnsi="HarmonyOS Sans Light"/>
           <w:sz w:val="21"/>
           <w:szCs w:val="21"/>
         </w:rPr>
@@ -15189,7 +15206,7 @@
         </w:tabs>
         <w:ind w:left="420" w:firstLine="420"/>
         <w:rPr>
-          <w:rFonts w:ascii="HarmonyOS Sans Light" w:eastAsia="字家玲珑锐楷" w:hAnsi="HarmonyOS Sans Light" w:hint="eastAsia"/>
+          <w:rFonts w:ascii="HarmonyOS Sans Light" w:eastAsia="字家玲珑锐楷" w:hAnsi="HarmonyOS Sans Light"/>
           <w:sz w:val="21"/>
           <w:szCs w:val="21"/>
         </w:rPr>
@@ -15247,7 +15264,7 @@
         </w:tabs>
         <w:ind w:left="420" w:firstLine="420"/>
         <w:rPr>
-          <w:rFonts w:ascii="HarmonyOS Sans Light" w:eastAsia="字家玲珑锐楷" w:hAnsi="HarmonyOS Sans Light" w:hint="eastAsia"/>
+          <w:rFonts w:ascii="HarmonyOS Sans Light" w:eastAsia="字家玲珑锐楷" w:hAnsi="HarmonyOS Sans Light"/>
           <w:sz w:val="21"/>
           <w:szCs w:val="21"/>
         </w:rPr>
@@ -15284,7 +15301,7 @@
         </w:tabs>
         <w:ind w:left="420" w:firstLine="420"/>
         <w:rPr>
-          <w:rFonts w:ascii="HarmonyOS Sans Light" w:eastAsia="字家玲珑锐楷" w:hAnsi="HarmonyOS Sans Light" w:hint="eastAsia"/>
+          <w:rFonts w:ascii="HarmonyOS Sans Light" w:eastAsia="字家玲珑锐楷" w:hAnsi="HarmonyOS Sans Light"/>
           <w:sz w:val="21"/>
           <w:szCs w:val="21"/>
         </w:rPr>
@@ -15305,7 +15322,7 @@
         </w:tabs>
         <w:ind w:left="420" w:firstLine="420"/>
         <w:rPr>
-          <w:rFonts w:ascii="HarmonyOS Sans Light" w:eastAsia="字家玲珑锐楷" w:hAnsi="HarmonyOS Sans Light" w:hint="eastAsia"/>
+          <w:rFonts w:ascii="HarmonyOS Sans Light" w:eastAsia="字家玲珑锐楷" w:hAnsi="HarmonyOS Sans Light"/>
           <w:sz w:val="21"/>
           <w:szCs w:val="21"/>
         </w:rPr>
@@ -15326,7 +15343,7 @@
         </w:tabs>
         <w:ind w:left="420" w:firstLine="420"/>
         <w:rPr>
-          <w:rFonts w:ascii="HarmonyOS Sans Light" w:eastAsia="字家玲珑锐楷" w:hAnsi="HarmonyOS Sans Light" w:hint="eastAsia"/>
+          <w:rFonts w:ascii="HarmonyOS Sans Light" w:eastAsia="字家玲珑锐楷" w:hAnsi="HarmonyOS Sans Light"/>
           <w:sz w:val="21"/>
           <w:szCs w:val="21"/>
         </w:rPr>
@@ -15553,7 +15570,7 @@
         </w:tabs>
         <w:ind w:left="420" w:firstLine="420"/>
         <w:rPr>
-          <w:rFonts w:ascii="HarmonyOS Sans Light" w:eastAsia="字家玲珑锐楷" w:hAnsi="HarmonyOS Sans Light" w:hint="eastAsia"/>
+          <w:rFonts w:ascii="HarmonyOS Sans Light" w:eastAsia="字家玲珑锐楷" w:hAnsi="HarmonyOS Sans Light"/>
           <w:sz w:val="21"/>
           <w:szCs w:val="21"/>
         </w:rPr>
@@ -15665,7 +15682,7 @@
         </w:tabs>
         <w:ind w:left="420" w:firstLine="420"/>
         <w:rPr>
-          <w:rFonts w:ascii="HarmonyOS Sans Light" w:eastAsia="字家玲珑锐楷" w:hAnsi="HarmonyOS Sans Light" w:hint="eastAsia"/>
+          <w:rFonts w:ascii="HarmonyOS Sans Light" w:eastAsia="字家玲珑锐楷" w:hAnsi="HarmonyOS Sans Light"/>
           <w:sz w:val="21"/>
           <w:szCs w:val="21"/>
         </w:rPr>
@@ -15708,7 +15725,7 @@
         </w:tabs>
         <w:ind w:left="420" w:firstLine="420"/>
         <w:rPr>
-          <w:rFonts w:ascii="HarmonyOS Sans Light" w:eastAsia="字家玲珑锐楷" w:hAnsi="HarmonyOS Sans Light" w:hint="eastAsia"/>
+          <w:rFonts w:ascii="HarmonyOS Sans Light" w:eastAsia="字家玲珑锐楷" w:hAnsi="HarmonyOS Sans Light"/>
           <w:sz w:val="21"/>
           <w:szCs w:val="21"/>
         </w:rPr>
@@ -15834,7 +15851,7 @@
         </w:tabs>
         <w:ind w:left="420" w:firstLine="420"/>
         <w:rPr>
-          <w:rFonts w:ascii="HarmonyOS Sans Light" w:eastAsia="字家玲珑锐楷" w:hAnsi="HarmonyOS Sans Light" w:hint="eastAsia"/>
+          <w:rFonts w:ascii="HarmonyOS Sans Light" w:eastAsia="字家玲珑锐楷" w:hAnsi="HarmonyOS Sans Light"/>
           <w:sz w:val="21"/>
           <w:szCs w:val="21"/>
         </w:rPr>
@@ -15876,7 +15893,7 @@
         </w:tabs>
         <w:ind w:left="420" w:firstLine="420"/>
         <w:rPr>
-          <w:rFonts w:ascii="HarmonyOS Sans Light" w:eastAsia="字家玲珑锐楷" w:hAnsi="HarmonyOS Sans Light" w:hint="eastAsia"/>
+          <w:rFonts w:ascii="HarmonyOS Sans Light" w:eastAsia="字家玲珑锐楷" w:hAnsi="HarmonyOS Sans Light"/>
           <w:sz w:val="21"/>
           <w:szCs w:val="21"/>
         </w:rPr>
@@ -15897,7 +15914,7 @@
         </w:tabs>
         <w:ind w:left="420" w:firstLine="420"/>
         <w:rPr>
-          <w:rFonts w:ascii="HarmonyOS Sans Light" w:eastAsia="字家玲珑锐楷" w:hAnsi="HarmonyOS Sans Light" w:hint="eastAsia"/>
+          <w:rFonts w:ascii="HarmonyOS Sans Light" w:eastAsia="字家玲珑锐楷" w:hAnsi="HarmonyOS Sans Light"/>
           <w:sz w:val="21"/>
           <w:szCs w:val="21"/>
         </w:rPr>
@@ -16147,7 +16164,7 @@
                     </pic:cNvPicPr>
                   </pic:nvPicPr>
                   <pic:blipFill>
-                    <a:blip r:embed="rId7" cstate="print">
+                    <a:blip r:embed="rId10" cstate="print">
                       <a:extLst>
                         <a:ext uri="{28A0092B-C50C-407E-A947-70E740481C1C}">
                           <a14:useLocalDpi xmlns:a14="http://schemas.microsoft.com/office/drawing/2010/main" val="0"/>
@@ -16216,7 +16233,7 @@
         </w:tabs>
         <w:ind w:left="420" w:firstLine="420"/>
         <w:rPr>
-          <w:rFonts w:ascii="HarmonyOS Sans Light" w:eastAsia="字家玲珑锐楷" w:hAnsi="HarmonyOS Sans Light" w:hint="eastAsia"/>
+          <w:rFonts w:ascii="HarmonyOS Sans Light" w:eastAsia="字家玲珑锐楷" w:hAnsi="HarmonyOS Sans Light"/>
           <w:sz w:val="21"/>
           <w:szCs w:val="21"/>
         </w:rPr>
@@ -16509,7 +16526,7 @@
         </w:tabs>
         <w:ind w:left="420" w:firstLine="420"/>
         <w:rPr>
-          <w:rFonts w:ascii="HarmonyOS Sans Light" w:eastAsia="字家玲珑锐楷" w:hAnsi="HarmonyOS Sans Light" w:hint="eastAsia"/>
+          <w:rFonts w:ascii="HarmonyOS Sans Light" w:eastAsia="字家玲珑锐楷" w:hAnsi="HarmonyOS Sans Light"/>
           <w:sz w:val="21"/>
           <w:szCs w:val="21"/>
         </w:rPr>
@@ -16618,7 +16635,7 @@
         </w:tabs>
         <w:ind w:left="420" w:firstLine="420"/>
         <w:rPr>
-          <w:rFonts w:ascii="HarmonyOS Sans Light" w:eastAsia="字家玲珑锐楷" w:hAnsi="HarmonyOS Sans Light" w:hint="eastAsia"/>
+          <w:rFonts w:ascii="HarmonyOS Sans Light" w:eastAsia="字家玲珑锐楷" w:hAnsi="HarmonyOS Sans Light"/>
           <w:sz w:val="21"/>
           <w:szCs w:val="21"/>
         </w:rPr>
@@ -16773,7 +16790,7 @@
         <w:ind w:left="420" w:firstLine="420"/>
         <w:jc w:val="right"/>
         <w:rPr>
-          <w:rFonts w:ascii="HarmonyOS Sans Light" w:eastAsia="字家玲珑锐楷" w:hAnsi="HarmonyOS Sans Light" w:hint="eastAsia"/>
+          <w:rFonts w:ascii="HarmonyOS Sans Light" w:eastAsia="字家玲珑锐楷" w:hAnsi="HarmonyOS Sans Light"/>
           <w:sz w:val="21"/>
           <w:szCs w:val="21"/>
         </w:rPr>
@@ -16906,7 +16923,7 @@
         </w:tabs>
         <w:ind w:left="420" w:firstLine="420"/>
         <w:rPr>
-          <w:rFonts w:ascii="HarmonyOS Sans Light" w:eastAsia="字家玲珑锐楷" w:hAnsi="HarmonyOS Sans Light" w:hint="eastAsia"/>
+          <w:rFonts w:ascii="HarmonyOS Sans Light" w:eastAsia="字家玲珑锐楷" w:hAnsi="HarmonyOS Sans Light"/>
           <w:sz w:val="21"/>
           <w:szCs w:val="21"/>
         </w:rPr>
@@ -16943,7 +16960,7 @@
         </w:tabs>
         <w:ind w:left="420" w:firstLine="420"/>
         <w:rPr>
-          <w:rFonts w:ascii="HarmonyOS Sans Light" w:eastAsia="字家玲珑锐楷" w:hAnsi="HarmonyOS Sans Light" w:hint="eastAsia"/>
+          <w:rFonts w:ascii="HarmonyOS Sans Light" w:eastAsia="字家玲珑锐楷" w:hAnsi="HarmonyOS Sans Light"/>
           <w:sz w:val="21"/>
           <w:szCs w:val="21"/>
         </w:rPr>
@@ -17015,7 +17032,7 @@
         </w:tabs>
         <w:ind w:left="420" w:firstLine="420"/>
         <w:rPr>
-          <w:rFonts w:ascii="HarmonyOS Sans Light" w:eastAsia="字家玲珑锐楷" w:hAnsi="HarmonyOS Sans Light" w:hint="eastAsia"/>
+          <w:rFonts w:ascii="HarmonyOS Sans Light" w:eastAsia="字家玲珑锐楷" w:hAnsi="HarmonyOS Sans Light"/>
           <w:sz w:val="21"/>
           <w:szCs w:val="21"/>
         </w:rPr>
@@ -17161,7 +17178,7 @@
         </w:tabs>
         <w:ind w:left="420" w:firstLine="420"/>
         <w:rPr>
-          <w:rFonts w:ascii="HarmonyOS Sans Light" w:eastAsia="字家玲珑锐楷" w:hAnsi="HarmonyOS Sans Light" w:hint="eastAsia"/>
+          <w:rFonts w:ascii="HarmonyOS Sans Light" w:eastAsia="字家玲珑锐楷" w:hAnsi="HarmonyOS Sans Light"/>
           <w:sz w:val="21"/>
           <w:szCs w:val="21"/>
         </w:rPr>
@@ -17323,7 +17340,7 @@
         </w:tabs>
         <w:ind w:left="420" w:firstLine="420"/>
         <w:rPr>
-          <w:rFonts w:ascii="HarmonyOS Sans Light" w:eastAsia="字家玲珑锐楷" w:hAnsi="HarmonyOS Sans Light" w:hint="eastAsia"/>
+          <w:rFonts w:ascii="HarmonyOS Sans Light" w:eastAsia="字家玲珑锐楷" w:hAnsi="HarmonyOS Sans Light"/>
           <w:sz w:val="21"/>
           <w:szCs w:val="21"/>
         </w:rPr>
@@ -17439,7 +17456,7 @@
         </w:tabs>
         <w:ind w:left="420" w:firstLine="420"/>
         <w:rPr>
-          <w:rFonts w:ascii="HarmonyOS Sans Light" w:eastAsia="字家玲珑锐楷" w:hAnsi="HarmonyOS Sans Light" w:hint="eastAsia"/>
+          <w:rFonts w:ascii="HarmonyOS Sans Light" w:eastAsia="字家玲珑锐楷" w:hAnsi="HarmonyOS Sans Light"/>
           <w:sz w:val="21"/>
           <w:szCs w:val="21"/>
         </w:rPr>
@@ -17987,7 +18004,7 @@
         </w:tabs>
         <w:ind w:left="420" w:firstLine="420"/>
         <w:rPr>
-          <w:rFonts w:ascii="HarmonyOS Sans Light" w:eastAsia="字家玲珑锐楷" w:hAnsi="HarmonyOS Sans Light" w:hint="eastAsia"/>
+          <w:rFonts w:ascii="HarmonyOS Sans Light" w:eastAsia="字家玲珑锐楷" w:hAnsi="HarmonyOS Sans Light"/>
           <w:sz w:val="21"/>
           <w:szCs w:val="21"/>
         </w:rPr>
@@ -18247,7 +18264,7 @@
         </w:tabs>
         <w:ind w:left="420" w:firstLine="420"/>
         <w:rPr>
-          <w:rFonts w:ascii="HarmonyOS Sans Light" w:eastAsia="字家玲珑锐楷" w:hAnsi="HarmonyOS Sans Light" w:hint="eastAsia"/>
+          <w:rFonts w:ascii="HarmonyOS Sans Light" w:eastAsia="字家玲珑锐楷" w:hAnsi="HarmonyOS Sans Light"/>
           <w:sz w:val="21"/>
           <w:szCs w:val="21"/>
         </w:rPr>
@@ -18480,7 +18497,7 @@
         </w:tabs>
         <w:ind w:left="420" w:firstLine="420"/>
         <w:rPr>
-          <w:rFonts w:ascii="HarmonyOS Sans Light" w:eastAsia="字家玲珑锐楷" w:hAnsi="HarmonyOS Sans Light" w:hint="eastAsia"/>
+          <w:rFonts w:ascii="HarmonyOS Sans Light" w:eastAsia="字家玲珑锐楷" w:hAnsi="HarmonyOS Sans Light"/>
           <w:sz w:val="21"/>
           <w:szCs w:val="21"/>
         </w:rPr>
@@ -18510,6 +18527,56 @@
     </w:sectPr>
   </w:body>
 </w:document>
+</file>
+
+<file path=word/endnotes.xml><?xml version="1.0" encoding="utf-8"?>
+<w:endnotes xmlns:wpc="http://schemas.microsoft.com/office/word/2010/wordprocessingCanvas" xmlns:cx="http://schemas.microsoft.com/office/drawing/2014/chartex" xmlns:cx1="http://schemas.microsoft.com/office/drawing/2015/9/8/chartex" xmlns:cx2="http://schemas.microsoft.com/office/drawing/2015/10/21/chartex" xmlns:cx3="http://schemas.microsoft.com/office/drawing/2016/5/9/chartex" xmlns:cx4="http://schemas.microsoft.com/office/drawing/2016/5/10/chartex" xmlns:cx5="http://schemas.microsoft.com/office/drawing/2016/5/11/chartex" xmlns:cx6="http://schemas.microsoft.com/office/drawing/2016/5/12/chartex" xmlns:cx7="http://schemas.microsoft.com/office/drawing/2016/5/13/chartex" xmlns:cx8="http://schemas.microsoft.com/office/drawing/2016/5/14/chartex" xmlns:mc="http://schemas.openxmlformats.org/markup-compatibility/2006" xmlns:aink="http://schemas.microsoft.com/office/drawing/2016/ink" xmlns:am3d="http://schemas.microsoft.com/office/drawing/2017/model3d" xmlns:o="urn:schemas-microsoft-com:office:office" xmlns:oel="http://schemas.microsoft.com/office/2019/extlst" xmlns:r="http://schemas.openxmlformats.org/officeDocument/2006/relationships" xmlns:m="http://schemas.openxmlformats.org/officeDocument/2006/math" xmlns:v="urn:schemas-microsoft-com:vml" xmlns:wp14="http://schemas.microsoft.com/office/word/2010/wordprocessingDrawing" xmlns:wp="http://schemas.openxmlformats.org/drawingml/2006/wordprocessingDrawing" xmlns:w10="urn:schemas-microsoft-com:office:word" xmlns:w="http://schemas.openxmlformats.org/wordprocessingml/2006/main" xmlns:w14="http://schemas.microsoft.com/office/word/2010/wordml" xmlns:w15="http://schemas.microsoft.com/office/word/2012/wordml" xmlns:w16cex="http://schemas.microsoft.com/office/word/2018/wordml/cex" xmlns:w16cid="http://schemas.microsoft.com/office/word/2016/wordml/cid" xmlns:w16="http://schemas.microsoft.com/office/word/2018/wordml" xmlns:w16sdtdh="http://schemas.microsoft.com/office/word/2020/wordml/sdtdatahash" xmlns:w16se="http://schemas.microsoft.com/office/word/2015/wordml/symex" xmlns:wpg="http://schemas.microsoft.com/office/word/2010/wordprocessingGroup" xmlns:wpi="http://schemas.microsoft.com/office/word/2010/wordprocessingInk" xmlns:wne="http://schemas.microsoft.com/office/word/2006/wordml" xmlns:wps="http://schemas.microsoft.com/office/word/2010/wordprocessingShape" mc:Ignorable="w14 w15 w16se w16cid w16 w16cex w16sdtdh wp14">
+  <w:endnote w:type="separator" w:id="-1">
+    <w:p>
+      <w:pPr>
+        <w:spacing w:line="240" w:lineRule="auto"/>
+      </w:pPr>
+      <w:r>
+        <w:separator/>
+      </w:r>
+    </w:p>
+  </w:endnote>
+  <w:endnote w:type="continuationSeparator" w:id="0">
+    <w:p>
+      <w:pPr>
+        <w:spacing w:line="240" w:lineRule="auto"/>
+      </w:pPr>
+      <w:r>
+        <w:continuationSeparator/>
+      </w:r>
+    </w:p>
+  </w:endnote>
+</w:endnotes>
+</file>
+
+<file path=word/footnotes.xml><?xml version="1.0" encoding="utf-8"?>
+<w:footnotes xmlns:wpc="http://schemas.microsoft.com/office/word/2010/wordprocessingCanvas" xmlns:cx="http://schemas.microsoft.com/office/drawing/2014/chartex" xmlns:cx1="http://schemas.microsoft.com/office/drawing/2015/9/8/chartex" xmlns:cx2="http://schemas.microsoft.com/office/drawing/2015/10/21/chartex" xmlns:cx3="http://schemas.microsoft.com/office/drawing/2016/5/9/chartex" xmlns:cx4="http://schemas.microsoft.com/office/drawing/2016/5/10/chartex" xmlns:cx5="http://schemas.microsoft.com/office/drawing/2016/5/11/chartex" xmlns:cx6="http://schemas.microsoft.com/office/drawing/2016/5/12/chartex" xmlns:cx7="http://schemas.microsoft.com/office/drawing/2016/5/13/chartex" xmlns:cx8="http://schemas.microsoft.com/office/drawing/2016/5/14/chartex" xmlns:mc="http://schemas.openxmlformats.org/markup-compatibility/2006" xmlns:aink="http://schemas.microsoft.com/office/drawing/2016/ink" xmlns:am3d="http://schemas.microsoft.com/office/drawing/2017/model3d" xmlns:o="urn:schemas-microsoft-com:office:office" xmlns:oel="http://schemas.microsoft.com/office/2019/extlst" xmlns:r="http://schemas.openxmlformats.org/officeDocument/2006/relationships" xmlns:m="http://schemas.openxmlformats.org/officeDocument/2006/math" xmlns:v="urn:schemas-microsoft-com:vml" xmlns:wp14="http://schemas.microsoft.com/office/word/2010/wordprocessingDrawing" xmlns:wp="http://schemas.openxmlformats.org/drawingml/2006/wordprocessingDrawing" xmlns:w10="urn:schemas-microsoft-com:office:word" xmlns:w="http://schemas.openxmlformats.org/wordprocessingml/2006/main" xmlns:w14="http://schemas.microsoft.com/office/word/2010/wordml" xmlns:w15="http://schemas.microsoft.com/office/word/2012/wordml" xmlns:w16cex="http://schemas.microsoft.com/office/word/2018/wordml/cex" xmlns:w16cid="http://schemas.microsoft.com/office/word/2016/wordml/cid" xmlns:w16="http://schemas.microsoft.com/office/word/2018/wordml" xmlns:w16sdtdh="http://schemas.microsoft.com/office/word/2020/wordml/sdtdatahash" xmlns:w16se="http://schemas.microsoft.com/office/word/2015/wordml/symex" xmlns:wpg="http://schemas.microsoft.com/office/word/2010/wordprocessingGroup" xmlns:wpi="http://schemas.microsoft.com/office/word/2010/wordprocessingInk" xmlns:wne="http://schemas.microsoft.com/office/word/2006/wordml" xmlns:wps="http://schemas.microsoft.com/office/word/2010/wordprocessingShape" mc:Ignorable="w14 w15 w16se w16cid w16 w16cex w16sdtdh wp14">
+  <w:footnote w:type="separator" w:id="-1">
+    <w:p>
+      <w:pPr>
+        <w:spacing w:line="240" w:lineRule="auto"/>
+      </w:pPr>
+      <w:r>
+        <w:separator/>
+      </w:r>
+    </w:p>
+  </w:footnote>
+  <w:footnote w:type="continuationSeparator" w:id="0">
+    <w:p>
+      <w:pPr>
+        <w:spacing w:line="240" w:lineRule="auto"/>
+      </w:pPr>
+      <w:r>
+        <w:continuationSeparator/>
+      </w:r>
+    </w:p>
+  </w:footnote>
+</w:footnotes>
 </file>
 
 <file path=word/styles.xml><?xml version="1.0" encoding="utf-8"?>
@@ -19279,6 +19346,73 @@
       <w:shd w:val="clear" w:color="auto" w:fill="E1DFDD"/>
     </w:rPr>
   </w:style>
+  <w:style w:type="paragraph" w:styleId="ac">
+    <w:name w:val="header"/>
+    <w:basedOn w:val="a"/>
+    <w:link w:val="ad"/>
+    <w:uiPriority w:val="99"/>
+    <w:unhideWhenUsed/>
+    <w:rsid w:val="005652EC"/>
+    <w:pPr>
+      <w:pBdr>
+        <w:bottom w:val="single" w:sz="6" w:space="1" w:color="auto"/>
+      </w:pBdr>
+      <w:tabs>
+        <w:tab w:val="center" w:pos="4153"/>
+        <w:tab w:val="right" w:pos="8306"/>
+      </w:tabs>
+      <w:snapToGrid w:val="0"/>
+      <w:spacing w:line="240" w:lineRule="atLeast"/>
+      <w:jc w:val="center"/>
+    </w:pPr>
+    <w:rPr>
+      <w:sz w:val="18"/>
+      <w:szCs w:val="18"/>
+    </w:rPr>
+  </w:style>
+  <w:style w:type="character" w:customStyle="1" w:styleId="ad">
+    <w:name w:val="页眉 字符"/>
+    <w:basedOn w:val="a0"/>
+    <w:link w:val="ac"/>
+    <w:uiPriority w:val="99"/>
+    <w:rsid w:val="005652EC"/>
+    <w:rPr>
+      <w:sz w:val="18"/>
+      <w:szCs w:val="18"/>
+    </w:rPr>
+  </w:style>
+  <w:style w:type="paragraph" w:styleId="ae">
+    <w:name w:val="footer"/>
+    <w:basedOn w:val="a"/>
+    <w:link w:val="af"/>
+    <w:uiPriority w:val="99"/>
+    <w:unhideWhenUsed/>
+    <w:rsid w:val="005652EC"/>
+    <w:pPr>
+      <w:tabs>
+        <w:tab w:val="center" w:pos="4153"/>
+        <w:tab w:val="right" w:pos="8306"/>
+      </w:tabs>
+      <w:snapToGrid w:val="0"/>
+      <w:spacing w:line="240" w:lineRule="atLeast"/>
+      <w:jc w:val="left"/>
+    </w:pPr>
+    <w:rPr>
+      <w:sz w:val="18"/>
+      <w:szCs w:val="18"/>
+    </w:rPr>
+  </w:style>
+  <w:style w:type="character" w:customStyle="1" w:styleId="af">
+    <w:name w:val="页脚 字符"/>
+    <w:basedOn w:val="a0"/>
+    <w:link w:val="ae"/>
+    <w:uiPriority w:val="99"/>
+    <w:rsid w:val="005652EC"/>
+    <w:rPr>
+      <w:sz w:val="18"/>
+      <w:szCs w:val="18"/>
+    </w:rPr>
+  </w:style>
 </w:styles>
 </file>
 

--- a/Caritas-Word/结婚条件.docx
+++ b/Caritas-Word/结婚条件.docx
@@ -12,6 +12,7 @@
           <w:szCs w:val="21"/>
         </w:rPr>
       </w:pPr>
+      <w:bookmarkStart w:id="0" w:name="OLE_LINK16"/>
       <w:r>
         <w:rPr>
           <w:rFonts w:ascii="HarmonyOS Sans Light" w:eastAsia="字家玲珑锐楷" w:hAnsi="HarmonyOS Sans Light" w:hint="eastAsia"/>
@@ -37,6 +38,7 @@
         <w:t>#</w:t>
       </w:r>
     </w:p>
+    <w:bookmarkEnd w:id="0"/>
     <w:p>
       <w:pPr>
         <w:spacing w:beforeLines="10" w:before="32" w:afterLines="10" w:after="32" w:line="320" w:lineRule="exact"/>
@@ -963,9 +965,10 @@
           <w:sz w:val="21"/>
           <w:szCs w:val="21"/>
         </w:rPr>
-        <w:t xml:space="preserve"> 2021-05-25 11:29</w:t>
-      </w:r>
-    </w:p>
+        <w:t xml:space="preserve"> 2021-05-25</w:t>
+      </w:r>
+    </w:p>
+    <w:bookmarkStart w:id="1" w:name="_Hlk126073105"/>
     <w:p>
       <w:pPr>
         <w:spacing w:beforeLines="10" w:before="32" w:afterLines="10" w:after="32" w:line="320" w:lineRule="exact"/>
@@ -978,18 +981,35 @@
           <w:szCs w:val="21"/>
         </w:rPr>
       </w:pPr>
-      <w:hyperlink r:id="rId6" w:history="1">
-        <w:r>
-          <w:rPr>
-            <w:rStyle w:val="aa"/>
-            <w:rFonts w:ascii="HarmonyOS Sans Light" w:eastAsia="字家玲珑锐楷" w:hAnsi="HarmonyOS Sans Light"/>
-            <w:sz w:val="21"/>
-            <w:szCs w:val="21"/>
-          </w:rPr>
-          <w:t>https://www.zhihu.com/answer/684430223</w:t>
-        </w:r>
-      </w:hyperlink>
-    </w:p>
+      <w:r>
+        <w:fldChar w:fldCharType="begin"/>
+      </w:r>
+      <w:r>
+        <w:instrText>HYPERLINK "https://www.zhihu.com/answer/684430223"</w:instrText>
+      </w:r>
+      <w:r>
+        <w:fldChar w:fldCharType="separate"/>
+      </w:r>
+      <w:r>
+        <w:rPr>
+          <w:rStyle w:val="aa"/>
+          <w:rFonts w:ascii="HarmonyOS Sans Light" w:eastAsia="字家玲珑锐楷" w:hAnsi="HarmonyOS Sans Light"/>
+          <w:sz w:val="21"/>
+          <w:szCs w:val="21"/>
+        </w:rPr>
+        <w:t>https://www.zhihu.com/answer/684430223</w:t>
+      </w:r>
+      <w:r>
+        <w:rPr>
+          <w:rStyle w:val="aa"/>
+          <w:rFonts w:ascii="HarmonyOS Sans Light" w:eastAsia="字家玲珑锐楷" w:hAnsi="HarmonyOS Sans Light"/>
+          <w:sz w:val="21"/>
+          <w:szCs w:val="21"/>
+        </w:rPr>
+        <w:fldChar w:fldCharType="end"/>
+      </w:r>
+    </w:p>
+    <w:bookmarkEnd w:id="1"/>
     <w:p>
       <w:pPr>
         <w:spacing w:beforeLines="10" w:before="32" w:afterLines="10" w:after="32" w:line="320" w:lineRule="exact"/>
@@ -1333,7 +1353,7 @@
       <w:pPr>
         <w:spacing w:beforeLines="10" w:before="32" w:afterLines="10" w:after="32" w:line="320" w:lineRule="exact"/>
         <w:rPr>
-          <w:rFonts w:ascii="HarmonyOS Sans Light" w:eastAsia="字家玲珑锐楷" w:hAnsi="HarmonyOS Sans Light" w:hint="eastAsia"/>
+          <w:rFonts w:ascii="HarmonyOS Sans Light" w:eastAsia="字家玲珑锐楷" w:hAnsi="HarmonyOS Sans Light"/>
           <w:sz w:val="21"/>
           <w:szCs w:val="21"/>
         </w:rPr>
@@ -8173,7 +8193,7 @@
         <w:ind w:left="420" w:firstLine="420"/>
         <w:jc w:val="right"/>
         <w:rPr>
-          <w:rFonts w:ascii="HarmonyOS Sans Light" w:eastAsia="字家玲珑锐楷" w:hAnsi="HarmonyOS Sans Light" w:hint="eastAsia"/>
+          <w:rFonts w:ascii="HarmonyOS Sans Light" w:eastAsia="字家玲珑锐楷" w:hAnsi="HarmonyOS Sans Light"/>
           <w:sz w:val="21"/>
           <w:szCs w:val="21"/>
         </w:rPr>
@@ -9788,39 +9808,7 @@
           <w:szCs w:val="21"/>
         </w:rPr>
       </w:pPr>
-      <w:r>
-        <w:rPr>
-          <w:rFonts w:ascii="HarmonyOS Sans Light" w:eastAsia="字家玲珑锐楷" w:hAnsi="HarmonyOS Sans Light" w:hint="eastAsia"/>
-          <w:sz w:val="21"/>
-          <w:szCs w:val="21"/>
-        </w:rPr>
-        <w:t>「</w:t>
-      </w:r>
-      <w:r>
-        <w:rPr>
-          <w:rFonts w:ascii="HarmonyOS Sans Light" w:eastAsia="字家玲珑锐楷" w:hAnsi="HarmonyOS Sans Light" w:hint="eastAsia"/>
-          <w:sz w:val="21"/>
-          <w:szCs w:val="21"/>
-        </w:rPr>
-        <w:t>#</w:t>
-      </w:r>
-      <w:r>
-        <w:rPr>
-          <w:rFonts w:ascii="HarmonyOS Sans Light" w:eastAsia="字家玲珑锐楷" w:hAnsi="HarmonyOS Sans Light" w:hint="eastAsia"/>
-          <w:sz w:val="21"/>
-          <w:szCs w:val="21"/>
-        </w:rPr>
-        <w:t>说谎</w:t>
-      </w:r>
-      <w:r>
-        <w:rPr>
-          <w:rFonts w:ascii="HarmonyOS Sans Light" w:eastAsia="字家玲珑锐楷" w:hAnsi="HarmonyOS Sans Light" w:hint="eastAsia"/>
-          <w:sz w:val="21"/>
-          <w:szCs w:val="21"/>
-        </w:rPr>
-        <w:t xml:space="preserve"># </w:t>
-      </w:r>
-      <w:hyperlink r:id="rId7" w:history="1">
+      <w:hyperlink r:id="rId6" w:history="1">
         <w:r>
           <w:rPr>
             <w:rStyle w:val="aa"/>
@@ -9837,7 +9825,39 @@
           <w:sz w:val="21"/>
           <w:szCs w:val="21"/>
         </w:rPr>
-        <w:t>」</w:t>
+        <w:t>（</w:t>
+      </w:r>
+      <w:r>
+        <w:rPr>
+          <w:rFonts w:ascii="HarmonyOS Sans Light" w:eastAsia="字家玲珑锐楷" w:hAnsi="HarmonyOS Sans Light" w:hint="eastAsia"/>
+          <w:sz w:val="21"/>
+          <w:szCs w:val="21"/>
+        </w:rPr>
+        <w:t>#</w:t>
+      </w:r>
+      <w:r>
+        <w:rPr>
+          <w:rFonts w:ascii="HarmonyOS Sans Light" w:eastAsia="字家玲珑锐楷" w:hAnsi="HarmonyOS Sans Light" w:hint="eastAsia"/>
+          <w:sz w:val="21"/>
+          <w:szCs w:val="21"/>
+        </w:rPr>
+        <w:t>说谎</w:t>
+      </w:r>
+      <w:r>
+        <w:rPr>
+          <w:rFonts w:ascii="HarmonyOS Sans Light" w:eastAsia="字家玲珑锐楷" w:hAnsi="HarmonyOS Sans Light" w:hint="eastAsia"/>
+          <w:sz w:val="21"/>
+          <w:szCs w:val="21"/>
+        </w:rPr>
+        <w:t>#</w:t>
+      </w:r>
+      <w:r>
+        <w:rPr>
+          <w:rFonts w:ascii="HarmonyOS Sans Light" w:eastAsia="字家玲珑锐楷" w:hAnsi="HarmonyOS Sans Light" w:hint="eastAsia"/>
+          <w:sz w:val="21"/>
+          <w:szCs w:val="21"/>
+        </w:rPr>
+        <w:t>）</w:t>
       </w:r>
     </w:p>
     <w:p>
@@ -13980,6 +14000,155 @@
           <w:szCs w:val="21"/>
         </w:rPr>
         <w:t>Q</w:t>
+      </w:r>
+      <w:r>
+        <w:rPr>
+          <w:rFonts w:ascii="HarmonyOS Sans Light" w:eastAsia="字家玲珑锐楷" w:hAnsi="HarmonyOS Sans Light"/>
+          <w:sz w:val="21"/>
+          <w:szCs w:val="21"/>
+        </w:rPr>
+        <w:t xml:space="preserve">: </w:t>
+      </w:r>
+      <w:hyperlink r:id="rId7" w:history="1">
+        <w:r>
+          <w:rPr>
+            <w:rStyle w:val="aa"/>
+            <w:rFonts w:ascii="HarmonyOS Sans Light" w:eastAsia="字家玲珑锐楷" w:hAnsi="HarmonyOS Sans Light"/>
+            <w:sz w:val="21"/>
+            <w:szCs w:val="21"/>
+          </w:rPr>
+          <w:t>https://www.zhihu.com/question/324473155</w:t>
+        </w:r>
+      </w:hyperlink>
+    </w:p>
+    <w:p>
+      <w:pPr>
+        <w:tabs>
+          <w:tab w:val="left" w:pos="7211"/>
+        </w:tabs>
+        <w:spacing w:beforeLines="10" w:before="32" w:afterLines="10" w:after="32" w:line="320" w:lineRule="exact"/>
+        <w:ind w:left="420" w:firstLine="420"/>
+        <w:rPr>
+          <w:rFonts w:ascii="HarmonyOS Sans Light" w:eastAsia="字家玲珑锐楷" w:hAnsi="HarmonyOS Sans Light"/>
+          <w:sz w:val="21"/>
+          <w:szCs w:val="21"/>
+        </w:rPr>
+      </w:pPr>
+      <w:r>
+        <w:rPr>
+          <w:rFonts w:ascii="HarmonyOS Sans Light" w:eastAsia="字家玲珑锐楷" w:hAnsi="HarmonyOS Sans Light"/>
+          <w:sz w:val="21"/>
+          <w:szCs w:val="21"/>
+        </w:rPr>
+        <w:t xml:space="preserve">A: </w:t>
+      </w:r>
+      <w:r>
+        <w:rPr>
+          <w:rFonts w:ascii="HarmonyOS Sans Light" w:eastAsia="字家玲珑锐楷" w:hAnsi="HarmonyOS Sans Light" w:hint="eastAsia"/>
+          <w:sz w:val="21"/>
+          <w:szCs w:val="21"/>
+        </w:rPr>
+        <w:t>回答了</w:t>
+      </w:r>
+    </w:p>
+    <w:p>
+      <w:pPr>
+        <w:tabs>
+          <w:tab w:val="left" w:pos="7211"/>
+        </w:tabs>
+        <w:spacing w:beforeLines="10" w:before="32" w:afterLines="10" w:after="32" w:line="320" w:lineRule="exact"/>
+        <w:ind w:left="420" w:firstLine="420"/>
+        <w:rPr>
+          <w:rFonts w:ascii="HarmonyOS Sans Light" w:eastAsia="字家玲珑锐楷" w:hAnsi="HarmonyOS Sans Light"/>
+          <w:sz w:val="21"/>
+          <w:szCs w:val="21"/>
+        </w:rPr>
+      </w:pPr>
+      <w:r>
+        <w:rPr>
+          <w:rFonts w:ascii="HarmonyOS Sans Light" w:eastAsia="字家玲珑锐楷" w:hAnsi="HarmonyOS Sans Light" w:hint="eastAsia"/>
+          <w:sz w:val="21"/>
+          <w:szCs w:val="21"/>
+        </w:rPr>
+        <w:t>Q</w:t>
+      </w:r>
+      <w:r>
+        <w:rPr>
+          <w:rFonts w:ascii="HarmonyOS Sans Light" w:eastAsia="字家玲珑锐楷" w:hAnsi="HarmonyOS Sans Light"/>
+          <w:sz w:val="21"/>
+          <w:szCs w:val="21"/>
+        </w:rPr>
+        <w:t xml:space="preserve">: </w:t>
+      </w:r>
+      <w:r>
+        <w:rPr>
+          <w:rFonts w:ascii="HarmonyOS Sans Light" w:eastAsia="字家玲珑锐楷" w:hAnsi="HarmonyOS Sans Light" w:hint="eastAsia"/>
+          <w:sz w:val="21"/>
+          <w:szCs w:val="21"/>
+        </w:rPr>
+        <w:t>好像</w:t>
+      </w:r>
+      <w:r>
+        <w:rPr>
+          <w:rFonts w:ascii="HarmonyOS Sans Light" w:eastAsia="字家玲珑锐楷" w:hAnsi="HarmonyOS Sans Light" w:hint="eastAsia"/>
+          <w:sz w:val="21"/>
+          <w:szCs w:val="21"/>
+        </w:rPr>
+        <w:t>...</w:t>
+      </w:r>
+      <w:r>
+        <w:rPr>
+          <w:rFonts w:ascii="HarmonyOS Sans Light" w:eastAsia="字家玲珑锐楷" w:hAnsi="HarmonyOS Sans Light" w:hint="eastAsia"/>
+          <w:sz w:val="21"/>
+          <w:szCs w:val="21"/>
+        </w:rPr>
+        <w:t>回答被吞掉了</w:t>
+      </w:r>
+      <w:r>
+        <w:rPr>
+          <w:rFonts w:ascii="HarmonyOS Sans Light" w:eastAsia="字家玲珑锐楷" w:hAnsi="HarmonyOS Sans Light" w:hint="eastAsia"/>
+          <w:sz w:val="21"/>
+          <w:szCs w:val="21"/>
+        </w:rPr>
+        <w:t>...</w:t>
+      </w:r>
+      <w:r>
+        <w:rPr>
+          <w:rFonts w:ascii="HarmonyOS Sans Light" w:eastAsia="字家玲珑锐楷" w:hAnsi="HarmonyOS Sans Light" w:hint="eastAsia"/>
+          <w:sz w:val="21"/>
+          <w:szCs w:val="21"/>
+        </w:rPr>
+        <w:t>找不到</w:t>
+      </w:r>
+      <w:r>
+        <w:rPr>
+          <w:rFonts w:ascii="HarmonyOS Sans Light" w:eastAsia="字家玲珑锐楷" w:hAnsi="HarmonyOS Sans Light" w:hint="eastAsia"/>
+          <w:sz w:val="21"/>
+          <w:szCs w:val="21"/>
+        </w:rPr>
+        <w:t>...</w:t>
+      </w:r>
+    </w:p>
+    <w:p>
+      <w:pPr>
+        <w:tabs>
+          <w:tab w:val="left" w:pos="7211"/>
+        </w:tabs>
+        <w:spacing w:beforeLines="10" w:before="32" w:afterLines="10" w:after="32" w:line="320" w:lineRule="exact"/>
+        <w:ind w:left="420" w:firstLine="420"/>
+        <w:rPr>
+          <w:rFonts w:ascii="HarmonyOS Sans Light" w:eastAsia="字家玲珑锐楷" w:hAnsi="HarmonyOS Sans Light"/>
+          <w:sz w:val="21"/>
+          <w:szCs w:val="21"/>
+        </w:rPr>
+      </w:pPr>
+      <w:r>
+        <w:rPr>
+          <w:rFonts w:ascii="HarmonyOS Sans Light" w:eastAsia="字家玲珑锐楷" w:hAnsi="HarmonyOS Sans Light" w:hint="eastAsia"/>
+          <w:sz w:val="21"/>
+          <w:szCs w:val="21"/>
+        </w:rPr>
+        <w:t>A</w:t>
       </w:r>
       <w:r>
         <w:rPr>
@@ -13997,192 +14166,7 @@
             <w:sz w:val="21"/>
             <w:szCs w:val="21"/>
           </w:rPr>
-          <w:t>https://www.zhihu.com/question</w:t>
-        </w:r>
-        <w:r>
-          <w:rPr>
-            <w:rStyle w:val="aa"/>
-            <w:rFonts w:ascii="HarmonyOS Sans Light" w:eastAsia="字家玲珑锐楷" w:hAnsi="HarmonyOS Sans Light"/>
-            <w:sz w:val="21"/>
-            <w:szCs w:val="21"/>
-          </w:rPr>
-          <w:t>/</w:t>
-        </w:r>
-        <w:r>
-          <w:rPr>
-            <w:rStyle w:val="aa"/>
-            <w:rFonts w:ascii="HarmonyOS Sans Light" w:eastAsia="字家玲珑锐楷" w:hAnsi="HarmonyOS Sans Light"/>
-            <w:sz w:val="21"/>
-            <w:szCs w:val="21"/>
-          </w:rPr>
-          <w:t>324473155</w:t>
-        </w:r>
-      </w:hyperlink>
-    </w:p>
-    <w:p>
-      <w:pPr>
-        <w:tabs>
-          <w:tab w:val="left" w:pos="7211"/>
-        </w:tabs>
-        <w:spacing w:beforeLines="10" w:before="32" w:afterLines="10" w:after="32" w:line="320" w:lineRule="exact"/>
-        <w:ind w:left="420" w:firstLine="420"/>
-        <w:rPr>
-          <w:rFonts w:ascii="HarmonyOS Sans Light" w:eastAsia="字家玲珑锐楷" w:hAnsi="HarmonyOS Sans Light"/>
-          <w:sz w:val="21"/>
-          <w:szCs w:val="21"/>
-        </w:rPr>
-      </w:pPr>
-      <w:r>
-        <w:rPr>
-          <w:rFonts w:ascii="HarmonyOS Sans Light" w:eastAsia="字家玲珑锐楷" w:hAnsi="HarmonyOS Sans Light"/>
-          <w:sz w:val="21"/>
-          <w:szCs w:val="21"/>
-        </w:rPr>
-        <w:t xml:space="preserve">A: </w:t>
-      </w:r>
-      <w:r>
-        <w:rPr>
-          <w:rFonts w:ascii="HarmonyOS Sans Light" w:eastAsia="字家玲珑锐楷" w:hAnsi="HarmonyOS Sans Light" w:hint="eastAsia"/>
-          <w:sz w:val="21"/>
-          <w:szCs w:val="21"/>
-        </w:rPr>
-        <w:t>回答了</w:t>
-      </w:r>
-    </w:p>
-    <w:p>
-      <w:pPr>
-        <w:tabs>
-          <w:tab w:val="left" w:pos="7211"/>
-        </w:tabs>
-        <w:spacing w:beforeLines="10" w:before="32" w:afterLines="10" w:after="32" w:line="320" w:lineRule="exact"/>
-        <w:ind w:left="420" w:firstLine="420"/>
-        <w:rPr>
-          <w:rFonts w:ascii="HarmonyOS Sans Light" w:eastAsia="字家玲珑锐楷" w:hAnsi="HarmonyOS Sans Light"/>
-          <w:sz w:val="21"/>
-          <w:szCs w:val="21"/>
-        </w:rPr>
-      </w:pPr>
-      <w:r>
-        <w:rPr>
-          <w:rFonts w:ascii="HarmonyOS Sans Light" w:eastAsia="字家玲珑锐楷" w:hAnsi="HarmonyOS Sans Light" w:hint="eastAsia"/>
-          <w:sz w:val="21"/>
-          <w:szCs w:val="21"/>
-        </w:rPr>
-        <w:t>Q</w:t>
-      </w:r>
-      <w:r>
-        <w:rPr>
-          <w:rFonts w:ascii="HarmonyOS Sans Light" w:eastAsia="字家玲珑锐楷" w:hAnsi="HarmonyOS Sans Light"/>
-          <w:sz w:val="21"/>
-          <w:szCs w:val="21"/>
-        </w:rPr>
-        <w:t xml:space="preserve">: </w:t>
-      </w:r>
-      <w:r>
-        <w:rPr>
-          <w:rFonts w:ascii="HarmonyOS Sans Light" w:eastAsia="字家玲珑锐楷" w:hAnsi="HarmonyOS Sans Light" w:hint="eastAsia"/>
-          <w:sz w:val="21"/>
-          <w:szCs w:val="21"/>
-        </w:rPr>
-        <w:t>好像</w:t>
-      </w:r>
-      <w:r>
-        <w:rPr>
-          <w:rFonts w:ascii="HarmonyOS Sans Light" w:eastAsia="字家玲珑锐楷" w:hAnsi="HarmonyOS Sans Light" w:hint="eastAsia"/>
-          <w:sz w:val="21"/>
-          <w:szCs w:val="21"/>
-        </w:rPr>
-        <w:t>...</w:t>
-      </w:r>
-      <w:r>
-        <w:rPr>
-          <w:rFonts w:ascii="HarmonyOS Sans Light" w:eastAsia="字家玲珑锐楷" w:hAnsi="HarmonyOS Sans Light" w:hint="eastAsia"/>
-          <w:sz w:val="21"/>
-          <w:szCs w:val="21"/>
-        </w:rPr>
-        <w:t>回答被吞掉了</w:t>
-      </w:r>
-      <w:r>
-        <w:rPr>
-          <w:rFonts w:ascii="HarmonyOS Sans Light" w:eastAsia="字家玲珑锐楷" w:hAnsi="HarmonyOS Sans Light" w:hint="eastAsia"/>
-          <w:sz w:val="21"/>
-          <w:szCs w:val="21"/>
-        </w:rPr>
-        <w:t>...</w:t>
-      </w:r>
-      <w:r>
-        <w:rPr>
-          <w:rFonts w:ascii="HarmonyOS Sans Light" w:eastAsia="字家玲珑锐楷" w:hAnsi="HarmonyOS Sans Light" w:hint="eastAsia"/>
-          <w:sz w:val="21"/>
-          <w:szCs w:val="21"/>
-        </w:rPr>
-        <w:t>找不到</w:t>
-      </w:r>
-      <w:r>
-        <w:rPr>
-          <w:rFonts w:ascii="HarmonyOS Sans Light" w:eastAsia="字家玲珑锐楷" w:hAnsi="HarmonyOS Sans Light" w:hint="eastAsia"/>
-          <w:sz w:val="21"/>
-          <w:szCs w:val="21"/>
-        </w:rPr>
-        <w:t>...</w:t>
-      </w:r>
-    </w:p>
-    <w:p>
-      <w:pPr>
-        <w:tabs>
-          <w:tab w:val="left" w:pos="7211"/>
-        </w:tabs>
-        <w:spacing w:beforeLines="10" w:before="32" w:afterLines="10" w:after="32" w:line="320" w:lineRule="exact"/>
-        <w:ind w:left="420" w:firstLine="420"/>
-        <w:rPr>
-          <w:rFonts w:ascii="HarmonyOS Sans Light" w:eastAsia="字家玲珑锐楷" w:hAnsi="HarmonyOS Sans Light"/>
-          <w:sz w:val="21"/>
-          <w:szCs w:val="21"/>
-        </w:rPr>
-      </w:pPr>
-      <w:r>
-        <w:rPr>
-          <w:rFonts w:ascii="HarmonyOS Sans Light" w:eastAsia="字家玲珑锐楷" w:hAnsi="HarmonyOS Sans Light" w:hint="eastAsia"/>
-          <w:sz w:val="21"/>
-          <w:szCs w:val="21"/>
-        </w:rPr>
-        <w:t>A</w:t>
-      </w:r>
-      <w:r>
-        <w:rPr>
-          <w:rFonts w:ascii="HarmonyOS Sans Light" w:eastAsia="字家玲珑锐楷" w:hAnsi="HarmonyOS Sans Light"/>
-          <w:sz w:val="21"/>
-          <w:szCs w:val="21"/>
-        </w:rPr>
-        <w:t xml:space="preserve">: </w:t>
-      </w:r>
-      <w:hyperlink r:id="rId9" w:history="1">
-        <w:r>
-          <w:rPr>
-            <w:rStyle w:val="aa"/>
-            <w:rFonts w:ascii="HarmonyOS Sans Light" w:eastAsia="字家玲珑锐楷" w:hAnsi="HarmonyOS Sans Light"/>
-            <w:sz w:val="21"/>
-            <w:szCs w:val="21"/>
-          </w:rPr>
-          <w:t>https://www.zhihu.com/answer/6857</w:t>
-        </w:r>
-        <w:r>
-          <w:rPr>
-            <w:rStyle w:val="aa"/>
-            <w:rFonts w:ascii="HarmonyOS Sans Light" w:eastAsia="字家玲珑锐楷" w:hAnsi="HarmonyOS Sans Light"/>
-            <w:sz w:val="21"/>
-            <w:szCs w:val="21"/>
-          </w:rPr>
-          <w:t>5</w:t>
-        </w:r>
-        <w:r>
-          <w:rPr>
-            <w:rStyle w:val="aa"/>
-            <w:rFonts w:ascii="HarmonyOS Sans Light" w:eastAsia="字家玲珑锐楷" w:hAnsi="HarmonyOS Sans Light"/>
-            <w:sz w:val="21"/>
-            <w:szCs w:val="21"/>
-          </w:rPr>
-          <w:t>3199</w:t>
+          <w:t>https://www.zhihu.com/answer/685753199</w:t>
         </w:r>
       </w:hyperlink>
       <w:r>
@@ -17038,7 +17022,7 @@
                     </pic:cNvPicPr>
                   </pic:nvPicPr>
                   <pic:blipFill>
-                    <a:blip r:embed="rId10" cstate="print">
+                    <a:blip r:embed="rId9" cstate="print">
                       <a:extLst>
                         <a:ext uri="{28A0092B-C50C-407E-A947-70E740481C1C}">
                           <a14:useLocalDpi xmlns:a14="http://schemas.microsoft.com/office/drawing/2010/main" val="0"/>
@@ -19408,7 +19392,7 @@
         <w:ind w:left="420" w:firstLine="420"/>
         <w:jc w:val="right"/>
         <w:rPr>
-          <w:rFonts w:ascii="HarmonyOS Sans Light" w:eastAsia="字家玲珑锐楷" w:hAnsi="HarmonyOS Sans Light" w:hint="eastAsia"/>
+          <w:rFonts w:ascii="HarmonyOS Sans Light" w:eastAsia="字家玲珑锐楷" w:hAnsi="HarmonyOS Sans Light"/>
           <w:sz w:val="21"/>
           <w:szCs w:val="21"/>
         </w:rPr>
@@ -19449,7 +19433,7 @@
           <w:sz w:val="21"/>
           <w:szCs w:val="21"/>
         </w:rPr>
-        <w:t>2023/1/28</w:t>
+        <w:t>2023/2/1</w:t>
       </w:r>
     </w:p>
     <w:sectPr>
